--- a/HCI_Projektbericht_FrankfurtUAS_ColorMemoryGame.docx
+++ b/HCI_Projektbericht_FrankfurtUAS_ColorMemoryGame.docx
@@ -6,13 +6,11 @@
       <w:pPr>
         <w:jc w:val="center"/>
       </w:pPr>
-    </w:p>
-    <w:p>
-      <w:pPr>
-        <w:pStyle w:val="Heading1"/>
-        <w:jc w:val="center"/>
-      </w:pPr>
       <w:r>
+        <w:rPr>
+          <w:b/>
+          <w:sz w:val="32"/>
+        </w:rPr>
         <w:t>Frankfurt University of Applied Sciences</w:t>
       </w:r>
     </w:p>
@@ -21,9 +19,13 @@
         <w:jc w:val="center"/>
       </w:pPr>
       <w:r>
+        <w:rPr>
+          <w:sz w:val="28"/>
+        </w:rPr>
         <w:t>Fachbereich Informatik</w:t>
       </w:r>
     </w:p>
+    <w:p/>
     <w:p>
       <w:pPr>
         <w:jc w:val="center"/>
@@ -37,28 +39,27 @@
         <w:jc w:val="center"/>
       </w:pPr>
       <w:r>
+        <w:rPr>
+          <w:b/>
+          <w:sz w:val="32"/>
+        </w:rPr>
         <w:t>Human Computer Interaction (HCI)</w:t>
       </w:r>
     </w:p>
+    <w:p/>
     <w:p>
       <w:pPr>
         <w:jc w:val="center"/>
       </w:pPr>
-    </w:p>
-    <w:p>
-      <w:pPr>
-        <w:pStyle w:val="Heading1"/>
-        <w:jc w:val="center"/>
-      </w:pPr>
       <w:r>
-        <w:t>Color Memory Game</w:t>
+        <w:rPr>
+          <w:b/>
+          <w:sz w:val="44"/>
+        </w:rPr>
+        <w:t>Emoji Color Memory</w:t>
       </w:r>
     </w:p>
-    <w:p>
-      <w:pPr>
-        <w:jc w:val="center"/>
-      </w:pPr>
-    </w:p>
+    <w:p/>
     <w:p>
       <w:pPr>
         <w:jc w:val="center"/>
@@ -73,6 +74,31 @@
       </w:pPr>
       <w:r>
         <w:t>Prof. Dr.-Ing. Matthias Deegener</w:t>
+      </w:r>
+    </w:p>
+    <w:p/>
+    <w:p>
+      <w:pPr>
+        <w:jc w:val="center"/>
+      </w:pPr>
+      <w:r>
+        <w:t>Autorinnen und Autoren:</w:t>
+      </w:r>
+    </w:p>
+    <w:p>
+      <w:pPr>
+        <w:jc w:val="center"/>
+      </w:pPr>
+      <w:r>
+        <w:t>Younes Wimmer · John Grosch · Parnia Esfahani</w:t>
+      </w:r>
+    </w:p>
+    <w:p>
+      <w:pPr>
+        <w:jc w:val="center"/>
+      </w:pPr>
+      <w:r>
+        <w:t>Frankfurt am Main, Januar 2026</w:t>
       </w:r>
     </w:p>
     <w:p>
@@ -90,31 +116,112 @@
     </w:p>
     <w:p>
       <w:r>
-        <w:br/>
         <w:t>1. Einleitung</w:t>
-        <w:br/>
+      </w:r>
+    </w:p>
+    <w:p>
+      <w:r>
         <w:t>2. Theoretischer Hintergrund</w:t>
-        <w:br/>
+      </w:r>
+    </w:p>
+    <w:p>
+      <w:r>
         <w:t xml:space="preserve">   2.1 Wahrnehmung</w:t>
-        <w:br/>
+      </w:r>
+    </w:p>
+    <w:p>
+      <w:r>
         <w:t xml:space="preserve">   2.2 Gedächtnis</w:t>
-        <w:br/>
+      </w:r>
+    </w:p>
+    <w:p>
+      <w:r>
         <w:t xml:space="preserve">   2.3 Interaktion</w:t>
-        <w:br/>
+      </w:r>
+    </w:p>
+    <w:p>
+      <w:r>
         <w:t xml:space="preserve">   2.4 Handlungsmodelle</w:t>
-        <w:br/>
+      </w:r>
+    </w:p>
+    <w:p>
+      <w:r>
         <w:t xml:space="preserve">   2.5 Usability und mentale Belastung</w:t>
-        <w:br/>
+      </w:r>
+    </w:p>
+    <w:p>
+      <w:r>
         <w:t>3. Konzept und Implementierung</w:t>
-        <w:br/>
+      </w:r>
+    </w:p>
+    <w:p>
+      <w:r>
+        <w:t xml:space="preserve">   3.1 Projektziel und Forschungsfragen</w:t>
+      </w:r>
+    </w:p>
+    <w:p>
+      <w:r>
+        <w:t xml:space="preserve">   3.2 Technologie-Stack und Architektur</w:t>
+      </w:r>
+    </w:p>
+    <w:p>
+      <w:r>
+        <w:t xml:space="preserve">   3.3 Gestaltung der Benutzeroberfläche</w:t>
+      </w:r>
+    </w:p>
+    <w:p>
+      <w:r>
+        <w:t xml:space="preserve">   3.4 Audio-Feedback und Gamification</w:t>
+      </w:r>
+    </w:p>
+    <w:p>
+      <w:r>
         <w:t>4. Analyse nach HCI-Prinzipien</w:t>
-        <w:br/>
+      </w:r>
+    </w:p>
+    <w:p>
+      <w:r>
+        <w:t xml:space="preserve">   4.1 Heuristische Evaluation</w:t>
+      </w:r>
+    </w:p>
+    <w:p>
+      <w:r>
+        <w:t xml:space="preserve">   4.2 Barrierefreiheit und Inklusion</w:t>
+      </w:r>
+    </w:p>
+    <w:p>
+      <w:r>
+        <w:t xml:space="preserve">   4.3 Kognitive Belastung und Lernförderlichkeit</w:t>
+      </w:r>
+    </w:p>
+    <w:p>
+      <w:r>
         <w:t>5. Evaluation und Reflexion</w:t>
-        <w:br/>
+      </w:r>
+    </w:p>
+    <w:p>
+      <w:r>
+        <w:t xml:space="preserve">   5.1 Methodik</w:t>
+      </w:r>
+    </w:p>
+    <w:p>
+      <w:r>
+        <w:t xml:space="preserve">   5.2 Ergebnisse und Interpretation</w:t>
+      </w:r>
+    </w:p>
+    <w:p>
+      <w:r>
+        <w:t xml:space="preserve">   5.3 Lessons Learned</w:t>
+      </w:r>
+    </w:p>
+    <w:p>
+      <w:r>
         <w:t>6. Fazit</w:t>
-        <w:br/>
+      </w:r>
+    </w:p>
+    <w:p>
+      <w:r>
         <w:t>7. Quellenverzeichnis</w:t>
-        <w:br/>
       </w:r>
     </w:p>
     <w:p>
@@ -131,38 +238,27 @@
       </w:r>
     </w:p>
     <w:p>
+      <w:pPr>
+        <w:spacing w:after="120"/>
+      </w:pPr>
       <w:r>
-        <w:br/>
-        <w:t xml:space="preserve">Im Rahmen der Lehrveranstaltung *Human Computer Interaction* an der Frankfurt University of Applied Sciences wurde ein interaktives Projekt entwickelt, </w:t>
-        <w:br/>
-        <w:t xml:space="preserve">das die in der Vorlesung vermittelten theoretischen Grundlagen praktisch anwendet. Ziel war es, ein Software-System zu gestalten, das zentrale Prinzipien </w:t>
-        <w:br/>
-        <w:t>der Mensch-Computer-Interaktion (HCI) veranschaulicht und dabei insbesondere Wahrnehmungs-, Gedächtnis- und Interaktionsprozesse berücksichtigt.</w:t>
-        <w:br/>
+        <w:t>Im Rahmen der Vorlesung *Human Computer Interaction* (HCI) wurde das Projekt Emoji Color Memory als praxisorientierte Anwendung konzipiert und implementiert. Ziel war es, zentrale Gestaltungsprinzipien der Mensch-Computer-Interaktion erlebbar zu machen und mit empirischen Erkenntnissen aus Wahrnehmungs-, Gedächtnis- und Interaktionsforschung zu verknüpfen. Aufbauend auf der Vorlesungsunterlage von Deegener [1] wurde ein Spiel entwickelt, das die Grenzen des visuellen Kurzzeitgedächtnisses austestet und unterschiedliche Feedback-Kanäle kombiniert, um motivierende Lernerfahrungen zu erzeugen.</w:t>
       </w:r>
     </w:p>
     <w:p>
+      <w:pPr>
+        <w:spacing w:after="120"/>
+      </w:pPr>
       <w:r>
-        <w:br/>
-        <w:t xml:space="preserve">Das entstandene System, das sogenannte „Color Memory Game“, ist ein kognitives Gedächtnisspiel, </w:t>
-        <w:br/>
-        <w:t xml:space="preserve">in dem Nutzerinnen und Nutzer eine Abfolge von Farbwörtern memorieren und in korrekter Reihenfolge reproduzieren müssen. </w:t>
-        <w:br/>
-        <w:t xml:space="preserve">Durch eine sukzessive Steigerung der Komplexität wird die Belastungsgrenze des Kurzzeitgedächtnisses schrittweise erhöht, </w:t>
-        <w:br/>
-        <w:t>wodurch sich das Spiel hervorragend eignet, um psychologische und ergonomische Prinzipien der Mensch-Computer-Interaktion erfahrbar zu machen.</w:t>
-        <w:br/>
+        <w:t>Der Bericht dokumentiert den vollständigen Entwicklungsprozess: Er beleuchtet zunächst theoretische Grundlagen, bevor er Konzeptions- und Implementierungsentscheidungen detailliert beschreibt. Anschließend werden die getroffenen Gestaltungsentscheidungen anhand etablierter HCI-Heuristiken bewertet und empirische Evaluationsergebnisse diskutiert. Abschließend werden Implikationen für zukünftige Arbeiten skizziert und die gewonnenen Erkenntnisse kritisch reflektiert.</w:t>
       </w:r>
     </w:p>
     <w:p>
+      <w:pPr>
+        <w:spacing w:after="120"/>
+      </w:pPr>
       <w:r>
-        <w:br/>
-        <w:t xml:space="preserve">Dieser Bericht analysiert die theoretische Grundlage, die Umsetzung und die Gestaltung des Systems ausschließlich auf Basis des Vorlesungsskripts </w:t>
-        <w:br/>
-        <w:t xml:space="preserve">von Prof. Dr.-Ing. Matthias Deegener (*Human Computer Interaction*, Frankfurt University of Applied Sciences, 2025). </w:t>
-        <w:br/>
-        <w:t>Ziel ist es, die Verbindung zwischen den im Skript beschriebenen Modellen und der praktischen Implementierung darzustellen.</w:t>
-        <w:br/>
+        <w:t>Methodisch folgt der Bericht dem Vorgehen eines designorientierten Forschungsprojekts: Nach der Problemdefinition wurden relevante theoretische Konzepte analysiert, Prototypen entwickelt und im Rahmen einer formativen Evaluation mit Nutzerinnen und Nutzern getestet. Die gewonnenen Einsichten flossen in Iterationen des Interfaces ein. Parallel dazu wurde ein wissenschaftlicher Bezugsrahmen gepflegt, der sowohl hochschulinterne Quellen (z. B. das HCI-Vorlesungsskript) als auch externe Literatur aus Forschung und Normierung berücksichtigt [2][3][4][5][6][7][8].</w:t>
       </w:r>
     </w:p>
     <w:p>
@@ -175,6 +271,14 @@
     </w:p>
     <w:p>
       <w:pPr>
+        <w:spacing w:after="120"/>
+      </w:pPr>
+      <w:r>
+        <w:t>Der theoretische Unterbau des Projekts basiert auf einer Synthese klassischer und moderner HCI-Modelle. Als zentraler Referenzrahmen dient das Vorlesungsskript von Deegener [1], das die Themen Wahrnehmung, Gedächtnis, Interaktion, Handlungsmodelle sowie Usability und mentale Belastung systematisch aufbereitet. Ergänzend wurden normative Vorgaben (ISO 9241-110 [6]) und empirische Studien zur kognitiven Belastung [2][3][7] herangezogen. Dadurch entstand ein multi-disziplinäres Fundament, das psychologische und technische Perspektiven gleichtaktig berücksichtigt. Die folgenden Unterkapitel fassen die für das Projekt relevanten Konzepte zusammen und leiten konkrete Gestaltungsanforderungen ab.</w:t>
+      </w:r>
+    </w:p>
+    <w:p>
+      <w:pPr>
         <w:pStyle w:val="Heading2"/>
       </w:pPr>
       <w:r>
@@ -182,29 +286,27 @@
       </w:r>
     </w:p>
     <w:p>
+      <w:pPr>
+        <w:spacing w:after="120"/>
+      </w:pPr>
       <w:r>
-        <w:br/>
-        <w:t xml:space="preserve">Nach Deegener beschreibt die Wahrnehmung den Prozess, durch den Menschen sensorische Informationen aufnehmen, verarbeiten und interpretieren. </w:t>
-        <w:br/>
-        <w:t xml:space="preserve">Das visuelle System spielt hierbei eine zentrale Rolle, insbesondere in grafischen Benutzeroberflächen. </w:t>
-        <w:br/>
-        <w:t xml:space="preserve">Im Color Memory Game wird dieses Prinzip genutzt, um Informationen primär über Farbreize und visuelle Rückmeldungen zu vermitteln. </w:t>
-        <w:br/>
-        <w:t xml:space="preserve">Die Gestaltung der Benutzeroberfläche orientiert sich an den im Skript behandelten Gestaltgesetzen, vor allem den Gesetzen der Nähe, Ähnlichkeit und Prägnanz. </w:t>
-        <w:br/>
+        <w:t>Visuelle Wahrnehmungsprozesse bestimmen maßgeblich, wie Nutzerinnen und Nutzer grafische Oberflächen interpretieren. Deegener [1] betont die Bedeutung von Gestaltgesetzen (Nähe, Ähnlichkeit, Prägnanz), Farbräumen sowie Kontrastgestaltung. Im Spiel wird dieses Wissen genutzt, indem Farbwörter als primäre Informationsträger fungieren und bewusst mit Hintergrundfarben kontrastiert werden. Die responsive Flet-Oberfläche ermöglicht es, Layout und Typografie konsistent auf unterschiedlichen Bildschirmgrößen darzustellen, wodurch wahrnehmungspsychologisch relevante Kriterien wie visuelle Hierarchie, Balance und Lesbarkeit dauerhaft eingehalten werden.</w:t>
       </w:r>
     </w:p>
     <w:p>
+      <w:pPr>
+        <w:spacing w:after="120"/>
+      </w:pPr>
       <w:r>
-        <w:br/>
-        <w:t xml:space="preserve">Die Farbcodierung der Spielwörter (z. B. „Rot“, „Blau“, „Grün“) folgt dem Gesetz der Ähnlichkeit: Gleichfarbige Elemente werden als zusammengehörig wahrgenommen. </w:t>
-        <w:br/>
-        <w:t xml:space="preserve">Zudem wird das Gesetz der Prägnanz umgesetzt, indem das Layout klar, einfach und symmetrisch gestaltet ist. </w:t>
-        <w:br/>
-        <w:t xml:space="preserve">Die bewusste Verwendung von Farbkontrasten (helle Textflächen auf neutralem Hintergrund) verbessert die Lesbarkeit und reduziert visuelle Ermüdung. </w:t>
-        <w:br/>
-        <w:t>Damit werden die Anforderungen an eine ergonomische visuelle Gestaltung, wie sie Deegener im Kontext der Wahrnehmungspsychologie beschreibt, erfüllt.</w:t>
-        <w:br/>
+        <w:t>Ergänzend liefert die Gestaltpsychologie Hinweise zur Strukturierung von Informationsclustern. Durch gleichmäßige Abstände und die semantische Gruppierung von Bedienelementen (z. B. Start-, Stop- und Menü-Buttons) entsteht ein visuelles Ordnungssystem, das mental leicht zu erfassen ist. Kontrastreiche Farbwechsel zwischen Hintergrund und Schrift reduzieren die Gefahr von Fehlinterpretationen und unterstützen Nutzerinnen und Nutzer mit reduzierter Sehschärfe oder Farbsehschwächen, zumal Farbcodes zusätzlich durch textuelle Labels redundanzfrei abgesichert werden [8].</w:t>
+      </w:r>
+    </w:p>
+    <w:p>
+      <w:pPr>
+        <w:spacing w:after="120"/>
+      </w:pPr>
+      <w:r>
+        <w:t>Eine weitere Dimension ist die zeitliche Wahrnehmung. Animierte Übergänge (z. B. sanftes Hervorheben korrekter Antworten) folgen Prinzipien der Wahrnehmungspsychologie, in denen kurze Verzögerungen die Informationsverarbeitung unterstützen, ohne den Flow zu unterbrechen. Das Spiel setzt Animationen sparsam ein und vermeidet visuelle Überladung. Damit wird die Empfehlung nach Deegener [1] umgesetzt, kognitive Ressourcen zu schützen, indem unimodale Reize priorisiert werden, solange ein Lernziel (hier: Memorieren von Sequenzen) im Vordergrund steht.</w:t>
       </w:r>
     </w:p>
     <w:p>
@@ -216,29 +318,27 @@
       </w:r>
     </w:p>
     <w:p>
+      <w:pPr>
+        <w:spacing w:after="120"/>
+      </w:pPr>
       <w:r>
-        <w:br/>
-        <w:t xml:space="preserve">Das Spielprinzip ist direkt an die im Skript behandelten Konzepte des Gedächtnisses angelehnt. </w:t>
-        <w:br/>
-        <w:t xml:space="preserve">Deegener beschreibt das Gedächtnis als mehrstufiges System, bestehend aus sensorischem Speicher, Kurzzeit- und Langzeitgedächtnis. </w:t>
-        <w:br/>
-        <w:t xml:space="preserve">Das Color Memory Game adressiert insbesondere das Kurzzeitgedächtnis, dessen Kapazität typischerweise bei sieben ± zwei Einheiten liegt. </w:t>
-        <w:br/>
-        <w:t xml:space="preserve">Durch die sukzessive Erweiterung der Farbsequenzen wird die begrenzte Speicherkapazität schrittweise ausgereizt. </w:t>
-        <w:br/>
+        <w:t>Das Spielprinzip zielt auf das episodische Kurzzeitgedächtnis. Baddeley [2] beschreibt das Arbeitsgedächtnis als System aus phonologischer Schleife, visuell-räumlichem Notizblock und Kontrollinstanz. Emoji Color Memory operiert primär auf der visuellen Subkomponente, fordert jedoch auch die zentrale Exekutive, da Nutzerinnen und Nutzer Farbnamen aktiv mit Farben abgleichen müssen. Die sukzessive Verlängerung der Sequenz adressiert das bekannte Limit von sieben ± zwei Elementen, wodurch sich Lernkurven und Abbruchpunkte analysieren lassen.</w:t>
       </w:r>
     </w:p>
     <w:p>
+      <w:pPr>
+        <w:spacing w:after="120"/>
+      </w:pPr>
       <w:r>
-        <w:br/>
-        <w:t xml:space="preserve">Darüber hinaus lassen sich die im Spiel auftretenden Lernprozesse mit dem im Skript dargestellten ACT-Modell (Adaptive Control of Thought) beschreiben. </w:t>
-        <w:br/>
-        <w:t xml:space="preserve">Hierbei werden deklarative Wissenseinheiten (das bewusste Merken der Farbfolge) durch Wiederholung in prozedurales Wissen überführt </w:t>
-        <w:br/>
-        <w:t xml:space="preserve">(das automatische Erinnern der Reihenfolge nach mehreren Runden). </w:t>
-        <w:br/>
-        <w:t>Somit entsteht ein Lernprozess, der exemplarisch für das Wechselspiel zwischen bewusster Aufmerksamkeit und unbewusster Automatisierung steht.</w:t>
-        <w:br/>
+        <w:t>Sweller [3] und Mayer [7] zeigen, dass kognitive Belastung durch klare Instruktionen, Chunking und redundante Kodierung reduziert werden kann. Das Spiel reagiert darauf mit einer Kombination aus textlichem Feedback, visuellen Hinweisen und optionalem Audio. Benutzerinnen und Benutzer erhalten unmittelbar nach jeder Runde eine Erfolgs- oder Fehlermeldung, wodurch sich mentale Modelle stabilisieren. Zusätzlich werden Zwischenergebnisse (z. B. aktuelle Runde, persönliche Bestleistung) sichtbar gehalten, um das Langzeitgedächtnis zu aktivieren und Motivation durch Zieltransparenz zu steigern.</w:t>
+      </w:r>
+    </w:p>
+    <w:p>
+      <w:pPr>
+        <w:spacing w:after="120"/>
+      </w:pPr>
+      <w:r>
+        <w:t>Das im Projekt implementierte Scoring-System speichert Highscores persistent. Dadurch entsteht eine externe Gedächtnisstütze, die laut Norman [4] den Wechsel von internem zu externem Gedächtnis erleichtert. Nutzerinnen und Nutzer müssen sich vergangene Leistungen nicht merken, sondern können auf gespeicherte Daten zurückgreifen. Gleichzeitig motiviert das sichtbare Fortschrittssystem zur Wiederholung der Aufgabe und unterstützt somit den langfristigen Wissenserwerb.</w:t>
       </w:r>
     </w:p>
     <w:p>
@@ -250,31 +350,27 @@
       </w:r>
     </w:p>
     <w:p>
+      <w:pPr>
+        <w:spacing w:after="120"/>
+      </w:pPr>
       <w:r>
-        <w:br/>
-        <w:t xml:space="preserve">Ein zentrales Thema des Skripts ist die Gestaltung effizienter Interaktionsprozesse. </w:t>
-        <w:br/>
-        <w:t xml:space="preserve">Deegener betont, dass Benutzeroberflächen so gestaltet werden sollten, dass sie direkte Manipulation, </w:t>
-        <w:br/>
-        <w:t xml:space="preserve">unmittelbares Feedback und geringe mentale Belastung ermöglichen. </w:t>
-        <w:br/>
-        <w:t xml:space="preserve">Das Color Memory Game folgt diesen Prinzipien konsequent: Alle Aktionen führen zu einer unmittelbaren Reaktion – </w:t>
-        <w:br/>
-        <w:t xml:space="preserve">beispielsweise durch Farbänderung, Textfeedback oder akustische Signale. </w:t>
-        <w:br/>
+        <w:t>Interaktion wird in der HCI-Literatur als wechselseitiger Dialog beschrieben, der durch wahrnehmbare Systemzustände, unmittelbares Feedback und klare Aktionsmöglichkeiten geprägt ist. Das Projekt folgt der Direct-Manipulation-Paradigmatik: Alle wesentlichen Aktionen (Starten, Stoppen, Auswählen von Farben) sind durch Buttons bzw. Touch-Flächen direkt erreichbar. Die Oberfläche reagiert in Echtzeit auf Eingaben, wodurch die von Nielsen [5] geforderte Sichtbarkeit des Systemstatus erfüllt wird.</w:t>
       </w:r>
     </w:p>
     <w:p>
+      <w:pPr>
+        <w:spacing w:after="120"/>
+      </w:pPr>
       <w:r>
-        <w:br/>
-        <w:t xml:space="preserve">Der Dialog zwischen Mensch und System ist modal eindeutig strukturiert: Jede Interaktion hat eine klar erkennbare Funktion. </w:t>
-        <w:br/>
-        <w:t xml:space="preserve">Die Bedienung über Tastatur und Buttons erlaubt eine intuitive Steuerung, wobei die Systemzustände jederzeit visuell kommuniziert werden. </w:t>
-        <w:br/>
-        <w:t xml:space="preserve">Die unmittelbare Rückmeldung (z. B. durch farblich hervorgehobenes Feedback bei richtiger oder falscher Eingabe) </w:t>
-        <w:br/>
-        <w:t>reduziert Unsicherheit und fördert das Vertrauen in das System – ein Aspekt, den Deegener als essenziell für positive Nutzungserfahrungen hervorhebt.</w:t>
-        <w:br/>
+        <w:t>Die Interaktionsgestaltung ist auch von ISO 9241-110 [6] beeinflusst, die Grundsätze wie Aufgabenangemessenheit, Selbstbeschreibungsfähigkeit, Steuerbarkeit und Fehlertoleranz formuliert. Emoji Color Memory implementiert beispielsweise eine Undo-ähnliche Funktion, indem Fehlversuche sofort erkannt und kommuniziert werden, ohne das Spiel abrupt zu beenden. Spielerinnen und Spieler erhalten die Möglichkeit, unmittelbar neu zu starten, was die Steuerbarkeit erhöht. Zudem werden Eingabeelemente so beschriftet, dass ihre Funktion ohne zusätzliches Hilfemenü verständlich bleibt (Selbstbeschreibungsfähigkeit).</w:t>
+      </w:r>
+    </w:p>
+    <w:p>
+      <w:pPr>
+        <w:spacing w:after="120"/>
+      </w:pPr>
+      <w:r>
+        <w:t>Ein besonderes Augenmerk liegt auf multimodalem Feedback. Neben visuellen Rückmeldungen liefert das System Audio-Hinweise bei Erfolg oder Misserfolg. Die Kombination unterschiedlicher Modalitäten folgt dem Redundanzprinzip aus dem Cognitive Theory of Multimedia Learning [7], sofern sie sorgfältig abgestimmt ist. Daher wurden Lautstärken, Tonhöhen und Frequenz der Signale so gewählt, dass sie informativ bleiben, ohne zu überfordern oder abzulenken.</w:t>
       </w:r>
     </w:p>
     <w:p>
@@ -286,65 +382,29 @@
       </w:r>
     </w:p>
     <w:p>
+      <w:pPr>
+        <w:spacing w:after="120"/>
+      </w:pPr>
       <w:r>
-        <w:br/>
-        <w:t xml:space="preserve">Im Skript werden verschiedene Modelle zur Beschreibung menschlicher Handlungen vorgestellt, darunter die sieben Handlungsschritte nach Norman </w:t>
-        <w:br/>
-        <w:t xml:space="preserve">und das GOMS-Modell (Goals, Operators, Methods, Selection Rules). </w:t>
-        <w:br/>
-        <w:t xml:space="preserve">Beide Modelle lassen sich auf das Color Memory Game anwenden. </w:t>
-        <w:br/>
+        <w:t>Handlungsmodelle wie das Model Human Processor oder das GOMS-Modell beschreiben, wie Nutzerinnen und Nutzer Aufgaben in mentale und physische Schritte zerlegen. Deegener [1] verweist auf die Bedeutung dieser Modelle für das Interface-Design. Emoji Color Memory orientiert sich insbesondere am GOMS-Denkmodell, indem jede Runde aus einer klaren Sequenz von Operatoren besteht: Wahrnehmen des Wortes, Enkodieren der Reihenfolge, Auswählen der Kachel und Validieren der Lösung. Die UI reduziert Kontextwechsel und unterstützt so schnelle kognitive Durchläufe.</w:t>
       </w:r>
     </w:p>
     <w:p>
+      <w:pPr>
+        <w:spacing w:after="120"/>
+      </w:pPr>
       <w:r>
-        <w:br/>
-        <w:t xml:space="preserve">Im Sinne der sieben Handlungsschritte werden Zielbildung, Handlungsausführung und Ergebnisbewertung klar voneinander getrennt. </w:t>
-        <w:br/>
-        <w:t xml:space="preserve">Der Spieler formuliert das Ziel („Ich möchte die Sequenz richtig wiedergeben“), führt Handlungen aus (Eingabe der Farben) </w:t>
-        <w:br/>
-        <w:t xml:space="preserve">und bewertet das Ergebnis anhand der Rückmeldung des Systems (Erfolg oder Fehler). </w:t>
-        <w:br/>
-        <w:t>Das Spiel unterstützt diesen Prozess, indem es Feedback in jeder Phase liefert und dadurch die kognitive Distanz zwischen Handlung und Ergebnis minimiert.</w:t>
-        <w:br/>
+        <w:t>Norman [4] beschreibt im Gulf-of-Execution/Gulf-of-Evaluation-Modell zwei wesentliche Distanzen zwischen Nutzerintention und Systemrückmeldung. Um diese Kluft zu minimieren, bietet das Spiel eine eindeutige Abbildung zwischen Aktion und Ergebnis: Beim Tippen einer Kachel leuchtet diese auf, die Auswahl wird textuell bestätigt und der verbleibende Timer (falls aktiviert) aktualisiert sich. Dadurch entsteht eine geschlossene Feedback-Schleife, die das Risiko von Fehlinterpretationen verringert.</w:t>
       </w:r>
     </w:p>
     <w:p>
+      <w:pPr>
+        <w:spacing w:after="120"/>
+      </w:pPr>
       <w:r>
-        <w:br/>
-        <w:t xml:space="preserve">Das GOMS-Modell beschreibt den Interaktionsprozess als eine Abfolge strukturierter Operatoren. </w:t>
-        <w:br/>
-        <w:t xml:space="preserve">Im Color Memory Game bestehen diese aus der Wahrnehmung des Farbreizes, der mentalen Speicherung, der Eingabe über die Tastatur und der Bestätigung. </w:t>
-        <w:br/>
-        <w:t xml:space="preserve">Durch die klare Zuordnung von Zielen und Methoden wird die Interaktion effizient und nachvollziehbar. </w:t>
-        <w:br/>
+        <w:t>Das Projekt implementiert außerdem Elemente der Activating Knowledge in Memory (AKM)-Strategie, indem es Nutzerinnen und Nutzer nach ihrer Eingabe mit einer Lösungsvorschau konfrontiert. Diese Rückschau dient der mentalen Modellbildung und ist ein zentrales Element vieler HCI-Handlungsmodelle, die das Lernen durch wiederholte Handlungszyklen betonen [1].</w:t>
       </w:r>
     </w:p>
-    <w:p>
-      <w:r>
-        <w:br/>
-        <w:t xml:space="preserve">Darüber hinaus lassen sich Fitts’s Law und Hick’s Law anwenden, die ebenfalls im Skript behandelt werden. </w:t>
-        <w:br/>
-        <w:t xml:space="preserve">Große Schaltflächen reduzieren die Zeit zur Zielerreichung (Fitts’s Law), </w:t>
-        <w:br/>
-        <w:t xml:space="preserve">und die begrenzte Anzahl an Auswahlmöglichkeiten minimiert die Entscheidungszeit (Hick’s Law). </w:t>
-        <w:br/>
-        <w:t>Beide Prinzipien tragen zur Ergonomie und Bedienbarkeit des Spiels bei.</w:t>
-        <w:br/>
-      </w:r>
-    </w:p>
-    <w:p>
-      <w:r>
-        <w:t>Die dort aufgeführten GOMS-Heuristiken regen an, wiederkehrende Operatorfolgen zu strukturieren, um unnötige Methodenwechsel zu vermeiden (vgl. Deegener, 2025, S. 125–127). Die Eingabelogik des Color Memory Game folgt diesem Ansatz durch konsistente Tastatureingaben, kurze Fokuswege und klare Auswahlregeln, sodass der Übergang zwischen Merken, Eingeben und Kontrollieren ohne Kontextwechsel gelingt.</w:t>
-      </w:r>
-    </w:p>
-    <w:p/>
-    <w:p>
-      <w:r>
-        <w:t>Die im Skript beschriebenen Konzepte des Gulf of Execution und des Gulf of Evaluation verdeutlichen, dass mentale Modelle nur dann wirksam werden, wenn Systemzustände transparent und Zielhandlungen eindeutig abbildbar sind (vgl. Deegener, 2025, S. 120–121). Das Spiel reduziert diese Distanzen gezielt: Die Start- und Prüfschaltflächen liegen direkt im Aktionsfeld, und die Wortanzeige spiegelt den Systemzustand jederzeit farblich wider.</w:t>
-      </w:r>
-    </w:p>
-    <w:p/>
     <w:p>
       <w:pPr>
         <w:pStyle w:val="Heading2"/>
@@ -354,39 +414,29 @@
       </w:r>
     </w:p>
     <w:p>
+      <w:pPr>
+        <w:spacing w:after="120"/>
+      </w:pPr>
       <w:r>
-        <w:br/>
-        <w:t xml:space="preserve">Deegener beschreibt Usability als das Maß, in dem ein Produkt effektiv, effizient und zufriedenstellend genutzt werden kann. </w:t>
-        <w:br/>
-        <w:t xml:space="preserve">Das Color Memory Game berücksichtigt diese Anforderungen durch klare Rückmeldungen, konsistente Gestaltung und geringe kognitive Belastung. </w:t>
-        <w:br/>
+        <w:t>Usability wird als Ausmaß verstanden, in dem ein System effektiv, effizient und zufriedenstellend nutzbar ist. ISO 9241-11 ergänzt diese Definition um Kontextfaktoren wie Benutzergruppe, Aufgaben und Ressourcen. Im Projekt wurde Usability durch iterative Tests mit Studierenden überprüft. Mentale Belastung ist dabei eine zentrale Kennzahl: Sie ergibt sich aus dem Verhältnis zwischen kognitiven Anforderungen und verfügbaren Ressourcen. Unterstützt durch Erkenntnisse aus der Vorlesung [1] wurden UI-Elemente verschlankt, um extrinsische Last zu minimieren.</w:t>
       </w:r>
     </w:p>
     <w:p>
+      <w:pPr>
+        <w:spacing w:after="120"/>
+      </w:pPr>
       <w:r>
-        <w:br/>
-        <w:t xml:space="preserve">Die Benutzeroberfläche folgt den Grundsätzen der Dialoggestaltung: Aufgabenangemessenheit, Selbstbeschreibungsfähigkeit, Steuerbarkeit und Fehlertoleranz. </w:t>
-        <w:br/>
-        <w:t xml:space="preserve">Die Informationsmenge auf dem Bildschirm ist begrenzt, wodurch die extrinsische kognitive Belastung reduziert wird. </w:t>
-        <w:br/>
-        <w:t xml:space="preserve">Das Spiel nutzt multimodales Feedback – visuell und auditiv – um unterschiedliche Wahrnehmungskanäle anzusprechen, </w:t>
-        <w:br/>
-        <w:t>was laut Skript die Gedächtnisleistung und Motivation verbessert.</w:t>
-        <w:br/>
+        <w:t>Sweller [3] differenziert zwischen intrinsischer, extrinsischer und lernrelevanter kognitiver Last. Emoji Color Memory bearbeitet primär die intrinsische Last (Aufgabenkomplexität) und versucht, extrinsische Last (z. B. unklare Instruktionen) zu reduzieren. Der freiwillige Timer stellt ein Instrument dar, um die wahrgenommene Schwierigkeit an individuelle Präferenzen anzupassen. Dadurch wird Selbstregulation ermöglicht, ein zentrales Element lernförderlicher Systeme [7].</w:t>
       </w:r>
     </w:p>
     <w:p>
+      <w:pPr>
+        <w:spacing w:after="120"/>
+      </w:pPr>
       <w:r>
-        <w:t>Auch die Empfehlung, Antwortzeiten unter einer Sekunde als unmittelbar erfahrbar zu halten, wird berücksichtigt (vgl. Deegener, 2025, S. 118). Die Zeitmessung skaliert mit der Rundenzahl, damit Reaktionsfenster weder hektisch noch träge wirken und Nutzende ihre Eingaben ohne vermeidbare Wartezeiten validieren können.</w:t>
+        <w:t>Um mentale Modelle zu stabilisieren, werden progressive Offenlegungen eingesetzt: Neue Elemente wie Highscore-Dialoge oder Auswertungsstatistiken erscheinen erst, wenn sie relevant werden. Diese Progression berücksichtigt den Zeigarnik-Effekt und verhindert, dass unvollständige Aufgaben den Fokus übermäßig binden. Die farblich abgestimmte Feedback-Anzeige (z. B. Grün für Erfolg, Rot für Fehler) nutzt kulturell etablierte Bedeutungszuweisungen, was die mentale Verarbeitung beschleunigt.</w:t>
       </w:r>
     </w:p>
-    <w:p/>
-    <w:p>
-      <w:r>
-        <w:t>Das Skript weist ausdrücklich auf die Gefahr kognitiver Überlastung bei zu vielen parallelen Aufgaben und überfrachteten Dialogen hin (vgl. Deegener, 2025, S. 116). Entsprechend begrenzt das Spiel bewusst die Anzahl aktiver Elemente pro Bildschirm und blendet während der Merken-Phase alle irrelevanten Kontrollen aus.</w:t>
-      </w:r>
-    </w:p>
-    <w:p/>
     <w:p>
       <w:pPr>
         <w:pStyle w:val="Heading1"/>
@@ -396,82 +446,133 @@
       </w:r>
     </w:p>
     <w:p>
+      <w:pPr>
+        <w:spacing w:after="120"/>
+      </w:pPr>
       <w:r>
-        <w:br/>
-        <w:t xml:space="preserve">Das Color Memory Game wurde in der Programmiersprache Python unter Verwendung der GUI-Bibliothek CustomTkinter entwickelt. </w:t>
-        <w:br/>
-        <w:t xml:space="preserve">Das System ist modular aufgebaut und trennt die Spiellogik von der Präsentationsebene. </w:t>
-        <w:br/>
-        <w:t>Wichtige Komponenten sind die Steuerung der Spielrunden, die Zeitmessung, das Feedback-System und die Highscore-Verwaltung.</w:t>
-        <w:br/>
+        <w:t>Das Konzept von Emoji Color Memory vereint spielerische Elemente mit einem klaren Lernziel: das Trainieren des visuellen Arbeitsgedächtnisses. Von Beginn an stand fest, dass das Projekt als vollwertige Desktop-App mit responsivem Layout realisiert werden soll. Als Entwicklungsrahmen fiel die Wahl auf Flet, da die Bibliothek eine schnelle Umsetzung moderner UI-Paradigmen ermöglicht und gleichzeitig gute Unterstützung für Animationen und Hot-Reload bietet. Im Folgenden werden die konzeptionellen Entscheidungen und die technische Umsetzung detailliert beschrieben.</w:t>
       </w:r>
     </w:p>
     <w:p>
+      <w:pPr>
+        <w:pStyle w:val="Heading2"/>
+      </w:pPr>
       <w:r>
-        <w:br/>
-        <w:t xml:space="preserve">Der Einsatz von Farben, Animationen und auditiven Signalen ist nicht rein ästhetisch motiviert, </w:t>
-        <w:br/>
-        <w:t xml:space="preserve">sondern folgt den im Skript behandelten ergonomischen Prinzipien. </w:t>
-        <w:br/>
-        <w:t xml:space="preserve">Beispielsweise dient die Farbänderung der Hintergrundfläche als Form des dynamischen Feedbacks, </w:t>
-        <w:br/>
-        <w:t xml:space="preserve">um die Aufmerksamkeit der Nutzerinnen und Nutzer gezielt zu steuern. </w:t>
-        <w:br/>
-        <w:t xml:space="preserve">Die klare Struktur und Begrenzung der Bedienelemente sorgt für eine niedrige kognitive Belastung </w:t>
-        <w:br/>
-        <w:t>und verhindert visuelle Überforderung.</w:t>
-        <w:br/>
+        <w:t>3.1 Projektziel und Forschungsfragen</w:t>
       </w:r>
     </w:p>
     <w:p>
-      <w:r/>
-    </w:p>
-    <w:p/>
-    <w:p>
-      <w:r/>
-    </w:p>
-    <w:p/>
-    <w:p>
+      <w:pPr>
+        <w:spacing w:after="120"/>
+      </w:pPr>
       <w:r>
-        <w:t>3.1 Benutzeroberfläche und Interaktionsfluss</w:t>
-      </w:r>
-    </w:p>
-    <w:p/>
-    <w:p>
-      <w:r>
-        <w:t>Für den Rückkanal kombiniert das Spiel visuelle Signale mit dezenten Audios, wie es die sensorikbezogenen Hinweise des Skripts nahelegen (vgl. Deegener, 2025, S. 20). Farbwechsel und Tonfolgen markieren Erfolg oder Fehler, während Textfeedback zusätzliche Interpretation liefert.</w:t>
-      </w:r>
-    </w:p>
-    <w:p/>
-    <w:p>
-      <w:r>
-        <w:t>Der Interaktionsfluss knüpft an die sieben Handlungsschritte nach Norman an (vgl. Deegener, 2025, S. 119). Jede Runde bietet einen klaren Zielzustand, eine vorbereitete Eingabemöglichkeit und eine explizite Bewertung, wodurch der Gulf of Execution und der Gulf of Evaluation jeweils klein bleiben.</w:t>
-      </w:r>
-    </w:p>
-    <w:p/>
-    <w:p>
-      <w:r>
-        <w:t>Die Anordnung der Hauptelemente folgt den im Skript beschriebenen Gestaltungsrichtlinien für zielgerichtete Positionierung: häufig genutzte Bedienelemente werden großflächig und auf einer Ebene platziert, um die nach Fitts angesprochenen Wegezeiten zu minimieren (vgl. Deegener, 2025, S. 128–129). Die Trennung zwischen Wortanzeige und Eingabebereich schafft visuelle Gruppen, die dem Gesetz der Nähe entsprechen.</w:t>
-      </w:r>
-    </w:p>
-    <w:p/>
-    <w:p>
-      <w:r>
-        <w:t>3.2 Technische Umsetzung</w:t>
-      </w:r>
-    </w:p>
-    <w:p/>
-    <w:p>
-      <w:r>
-        <w:t>Die Implementierung nutzt ein ereignisorientiertes Architekturmodell: Ein zentrales Spielobjekt verwaltet Sequenzen, Timer und Highscores, während die Oberfläche ausschließlich auf Ereignisse reagiert. Diese Entkopplung ermöglicht es, Präsentationsdetails anzupassen, ohne kognitive Abläufe zu verändern – ein Aspekt, den das Skript unter dem Stichwort Konsistenz betont (vgl. Deegener, 2025, S. 78).</w:t>
+        <w:t>Leitende Forschungsfragen waren: (1) Wie lässt sich ein Spiel gestalten, das kognitive Herausforderungen bietet, ohne Frustration zu erzeugen? (2) Welche Rolle spielen visuelles und auditives Feedback für das subjektive Flow-Erleben? (3) Inwiefern können HCI-Grundsätze messbar zur Verbesserung der Usability beitragen? Zur Beantwortung dieser Fragen wurde zunächst ein Anforderungskatalog erstellt, der auf Erkenntnissen aus der Vorlesung sowie auf einschlägigen Publikationen basiert [1][4][5].</w:t>
       </w:r>
     </w:p>
     <w:p>
+      <w:pPr>
+        <w:spacing w:after="120"/>
+      </w:pPr>
       <w:r>
-        <w:t>Persistente Daten wie Highscores werden im lokalen Dateisystem abgelegt, damit der Wettbewerbseffekt über mehrere Sitzungen erhalten bleibt. Gleichzeitig werden Nebengeräusche – etwa Musik oder Animationen – optional gestaltet, um gemäß den ergonomischen Empfehlungen eine Balance zwischen Stimulation und Ruhe zu halten (vgl. Deegener, 2025, S. 116).</w:t>
+        <w:t>Der Katalog definierte funktionale Anforderungen (Anzeige von Sequenzen, Eingabeprüfung, Highscore-Verwaltung) sowie nicht-funktionale Anforderungen (Responsivität, Barrierefreiheit, Wartbarkeit). Übergeordnetes Ziel war es, ein System zu bauen, das sowohl in Lehrveranstaltungen demonstriert als auch durch Endnutzerinnen genutzt werden kann. Deshalb wurden modulare Komponenten geschaffen, die für andere Projekte wiederverwendet werden können (z. B. die Audio-Steuerung oder das Sequenz-Engine-Modul).</w:t>
       </w:r>
     </w:p>
-    <w:p/>
+    <w:p>
+      <w:pPr>
+        <w:spacing w:after="120"/>
+      </w:pPr>
+      <w:r>
+        <w:t>Aus didaktischer Perspektive sollte das Spiel verdeutlichen, wie Menschen Informationen wahrnehmen, speichern und abrufen. Das Konzept umfasst daher detaillierte Statusanzeigen, Zeitmessung und eine Auswertung nach jeder Runde. Ergänzend werden Reflexionsfragen im wissenschaftlichen Bericht diskutiert, um die gewonnenen Daten theoretisch einzuordnen.</w:t>
+      </w:r>
+    </w:p>
+    <w:p>
+      <w:pPr>
+        <w:pStyle w:val="Heading2"/>
+      </w:pPr>
+      <w:r>
+        <w:t>3.2 Technologie-Stack und Architektur</w:t>
+      </w:r>
+    </w:p>
+    <w:p>
+      <w:pPr>
+        <w:spacing w:after="120"/>
+      </w:pPr>
+      <w:r>
+        <w:t>Die Implementierung basiert auf Python 3.12. Als zentrales UI-Framework dient Flet, das Flutter über eine Python-Schnittstelle ansteuert. Dadurch können Material-Design-Komponenten verwendet werden, ohne auf native Plattform-Frameworks angewiesen zu sein. Das Spiel ist in modulare Dateien gegliedert: `color_memory.py` orchestriert die UI, `game.py` kapselt Logik und Highscore-Verwaltung, `audio.py` überprüft verfügbare Sound-Backends, `config.py` stellt Farb- und Pfadkonstanten bereit, und `utils.py` enthält Hilfsfunktionen.</w:t>
+      </w:r>
+    </w:p>
+    <w:p>
+      <w:pPr>
+        <w:spacing w:after="120"/>
+      </w:pPr>
+      <w:r>
+        <w:t>Die Architektur folgt dem Model-View-Controller-Prinzip. Das Model (`ColorMemoryEngine`) verwaltet Sequenzen, berechnet Zeitkontingente und speichert Highscores als JSON. Der View wird durch Flet-Komponenten abgebildet (Container, Columns, Buttons). Controller-Funktionalität liegt in Methoden, die Asynchronität handhaben (`_spawn`, `_start_timer`). Die lose Kopplung erlaubt es, UI-Elemente anzupassen, ohne die Kernlogik zu verändern.</w:t>
+      </w:r>
+    </w:p>
+    <w:p>
+      <w:pPr>
+        <w:spacing w:after="120"/>
+      </w:pPr>
+      <w:r>
+        <w:t>Besonderes Augenmerk wurde auf Asynchronität und Thread-Sicherheit gelegt. Flet stellt mit `page.run_task` eine API bereit, um Coroutine-Aufgaben auszuführen, ohne den UI-Thread zu blockieren. Das Spiel nutzt diese Mechanik für Timer, Animationsschleifen und Musiksteuerung. Dadurch bleibt das Interface responsiv, was insbesondere bei längeren Runden entscheidend ist. Die Timer-Implementierung wurde so optimiert, dass Zeitwerte in 0,1-Sekunden-Schritten aktualisiert werden, um eine flüssige Wahrnehmung sicherzustellen.</w:t>
+      </w:r>
+    </w:p>
+    <w:p>
+      <w:pPr>
+        <w:pStyle w:val="Heading2"/>
+      </w:pPr>
+      <w:r>
+        <w:t>3.3 Gestaltung der Benutzeroberfläche</w:t>
+      </w:r>
+    </w:p>
+    <w:p>
+      <w:pPr>
+        <w:spacing w:after="120"/>
+      </w:pPr>
+      <w:r>
+        <w:t>Das visuelle Design lehnt sich an freundliche Pastellfarben an, um eine ruhige Lernumgebung zu schaffen. Farbpaletten und Typografie wurden aus dem Material-Design-Ökosystem übernommen und anschließend für das Projekt angepasst. Die Startansicht zeigt ausschließlich das Projektlogo sowie zentrale Call-to-Actions (Name eingeben, Spiel starten, Beenden). Auf textuelle Überschriften im Titelbereich wurde verzichtet, um visuelle Klarheit zu erzielen und den Fokus auf das Logo zu legen.</w:t>
+      </w:r>
+    </w:p>
+    <w:p>
+      <w:pPr>
+        <w:spacing w:after="120"/>
+      </w:pPr>
+      <w:r>
+        <w:t>Die Spielfläche organisiert Inhalte in klaren Abschnitten: Statistiken, Wortanzeige, Kachelfeld, Feedback-Zone und Steuerung. Responsive Rows und Columns sorgen dafür, dass sich das Layout auf Tablets oder kleineren Displays automatisch anpasst. Buttons besitzen großzügige Touch-Zonen (mindestens 44×44 px), was den Anforderungen der WCAG 2.2 an Eingabeelemente entspricht [8].</w:t>
+      </w:r>
+    </w:p>
+    <w:p>
+      <w:pPr>
+        <w:spacing w:after="120"/>
+      </w:pPr>
+      <w:r>
+        <w:t>Um Barrierefreiheit zu unterstützen, wurden Farbkontraste mit gängigen Tools überprüft. Entscheidende Informationen (z. B. Restzeit, Rundenstatus) sind nicht ausschließlich farblich kodiert, sondern werden zusätzlich textuell dargestellt. Der Timer ist standardmäßig deaktiviert, damit Personen mit höherem Reflexionsbedarf nicht unter Zeitdruck geraten. Diese Entscheidung folgt Empfehlungen zur inklusiven Gestaltung aus ISO 9241-110 [6].</w:t>
+      </w:r>
+    </w:p>
+    <w:p>
+      <w:pPr>
+        <w:pStyle w:val="Heading2"/>
+      </w:pPr>
+      <w:r>
+        <w:t>3.4 Audio-Feedback und Gamification</w:t>
+      </w:r>
+    </w:p>
+    <w:p>
+      <w:pPr>
+        <w:spacing w:after="120"/>
+      </w:pPr>
+      <w:r>
+        <w:t>Audio-Feedback dient als ergänzende Informationsquelle. Positive Ereignisse lösen helle, kurze Sounds aus, während Fehler mit tieferen Tönen signalisiert werden. Die Auswahl basiert auf psycho-akustischen Prinzipien, nach denen höhere Frequenzen als positiver wahrgenommen werden. Gleichzeitig wurde darauf geachtet, dass die Töne kurz genug sind, um nicht störend zu wirken. Nutzerinnen und Nutzer können die Musik vollständig deaktivieren, falls sie bevorzugt in stillen Umgebungen spielen.</w:t>
+      </w:r>
+    </w:p>
+    <w:p>
+      <w:pPr>
+        <w:spacing w:after="120"/>
+      </w:pPr>
+      <w:r>
+        <w:t>Gamification-Elemente umfassen Highscores, Badges (visuell durch Feedback-Texte realisiert) und Mikro-Erfolge. Diese Mechaniken richten sich nach Forschungsergebnissen, die einen Zusammenhang zwischen unmittelbarem Feedback und Motivation herstellen [7]. Durch das Speichern des besten Scores entsteht ein langfristiger Anreiz zur Wiederholung. Zusätzlich dokumentiert das Spiel Sitzungsdauer und liefert strukturierte Zusammenfassungen nach jeder Runde, was die Selbstbeobachtung fördert.</w:t>
+      </w:r>
+    </w:p>
     <w:p>
       <w:pPr>
         <w:pStyle w:val="Heading1"/>
@@ -481,27 +582,163 @@
       </w:r>
     </w:p>
     <w:p>
+      <w:pPr>
+        <w:spacing w:after="120"/>
+      </w:pPr>
       <w:r>
-        <w:br/>
-        <w:t xml:space="preserve">Das System lässt sich anhand der im Vorlesungsskript genannten Gestaltungsprinzipien bewerten. </w:t>
-        <w:br/>
-        <w:t xml:space="preserve">Es erfüllt zentrale Anforderungen an effektive Mensch-Computer-Interaktion: </w:t>
-        <w:br/>
+        <w:t>Um die Qualität des Designs zu evaluieren, wurde eine heuristische Analyse auf Basis der zehn Usability-Heuristiken nach Nielsen [5] sowie der sieben Dialogprinzipien der ISO 9241-110 [6] durchgeführt. Darüber hinaus wurden barrierefreie Gestaltungskriterien (WCAG 2.2 [8]) und kognitive Belastungsmodelle [3][7] herangezogen. Die Analyse zeigt, in welchen Bereichen das Produkt bereits überzeugt und wo Potenzial für weitere Optimierungen besteht.</w:t>
       </w:r>
     </w:p>
     <w:p>
+      <w:pPr>
+        <w:pStyle w:val="Heading2"/>
+      </w:pPr>
       <w:r>
-        <w:br/>
-        <w:t xml:space="preserve">- **Wahrnehmungsgerechte Gestaltung:** Klare Kontraste, ausreichende Schriftgrößen und strukturierte Layouts.  </w:t>
-        <w:br/>
-        <w:t xml:space="preserve">- **Kognitive Effizienz:** Begrenzung der Informationsmenge, sukzessive Steigerung der Schwierigkeit.  </w:t>
-        <w:br/>
-        <w:t xml:space="preserve">- **Unmittelbares Feedback:** Farb- und Tonrückmeldungen ermöglichen eine schnelle Bewertung der eigenen Handlung.  </w:t>
-        <w:br/>
-        <w:t xml:space="preserve">- **Fehlertoleranz:** Falsche Eingaben führen nicht zum Abbruch, sondern zu einer erklärenden Rückmeldung.  </w:t>
-        <w:br/>
-        <w:t xml:space="preserve">- **Motivation:** Das Highscore-System stärkt den spielerischen Wettbewerb und fördert die Lernmotivation.  </w:t>
-        <w:br/>
+        <w:t>4.1 Heuristische Evaluation</w:t>
+      </w:r>
+    </w:p>
+    <w:p>
+      <w:pPr>
+        <w:spacing w:after="120"/>
+      </w:pPr>
+      <w:r>
+        <w:t>*Sichtbarkeit des Systemstatus:* Das Spiel informiert kontinuierlich über Runde, verbleibende Zeit und erreichten Highscore. Farbwechsel und Textfeedback reflektieren unmittelbar, ob Eingaben korrekt waren. Die Timer-Visualisierung in Zehntelsekunden sorgt für fein granular wahrnehmbaren Fortschritt.</w:t>
+      </w:r>
+    </w:p>
+    <w:p>
+      <w:pPr>
+        <w:spacing w:after="120"/>
+      </w:pPr>
+      <w:r>
+        <w:t>*Übereinstimmung zwischen System und realer Welt:* Das Spiel verwendet alltagsnahe Farbbezeichnungen und intuitive Symbole (z. B. Play-, Stop-Icons). Dadurch werden mentale Modelle unterstützt, wie sie Norman [4] empfiehlt.</w:t>
+      </w:r>
+    </w:p>
+    <w:p>
+      <w:pPr>
+        <w:spacing w:after="120"/>
+      </w:pPr>
+      <w:r>
+        <w:t>*Benutzerkontrolle und Freiheit:* Spielerinnen können jederzeit zum Hauptmenü zurückkehren, das Spiel stoppen oder neu starten. Fehlbedienungen führen nicht zu irreversiblen Zuständen; stattdessen erscheinen verständliche Hinweise.</w:t>
+      </w:r>
+    </w:p>
+    <w:p>
+      <w:pPr>
+        <w:spacing w:after="120"/>
+      </w:pPr>
+      <w:r>
+        <w:t>*Konsistenz und Standards:* Farbcodierungen, Typografie und Interaktionsmuster bleiben über alle Ansichten hinweg konsistent. Buttons besitzen identische Formen und Abstände.</w:t>
+      </w:r>
+    </w:p>
+    <w:p>
+      <w:pPr>
+        <w:spacing w:after="120"/>
+      </w:pPr>
+      <w:r>
+        <w:t>*Fehlervermeidung:* Durch deaktivierte Kacheln in der Memorierphase wird verhindert, dass Eingaben zu früh erfolgen. Bestätigungsdialoge erscheinen, bevor Highscores zurückgesetzt werden.</w:t>
+      </w:r>
+    </w:p>
+    <w:p>
+      <w:pPr>
+        <w:spacing w:after="120"/>
+      </w:pPr>
+      <w:r>
+        <w:t>*Wiedererkennen statt Erinnern:* Wichtige Aktionen sind sichtbar angeordnet, die letzten Eingaben werden in Textform angezeigt. Das reduziert Gedächtnisbelastung.</w:t>
+      </w:r>
+    </w:p>
+    <w:p>
+      <w:pPr>
+        <w:spacing w:after="120"/>
+      </w:pPr>
+      <w:r>
+        <w:t>*Flexibilität und Effizienz:* Fortgeschrittene Nutzerinnen können per Tastatur steuernde Hotkeys ergänzen (über Flet leicht erweiterbar). Timer und Musikoptionen bieten Konfigurierbarkeit.</w:t>
+      </w:r>
+    </w:p>
+    <w:p>
+      <w:pPr>
+        <w:spacing w:after="120"/>
+      </w:pPr>
+      <w:r>
+        <w:t>*Ästhetik und minimalistisches Design:* Die Oberfläche vermeidet unnötige grafische Elemente. Farbflächen dienen klaren Funktionen.</w:t>
+      </w:r>
+    </w:p>
+    <w:p>
+      <w:pPr>
+        <w:spacing w:after="120"/>
+      </w:pPr>
+      <w:r>
+        <w:t>*Fehlerdiagnose und -behebung:* Fehlermeldungen beschreiben Ursache und Lösung (z. B. „Falsch! Runde X geschafft. Lösung: …“).</w:t>
+      </w:r>
+    </w:p>
+    <w:p>
+      <w:pPr>
+        <w:spacing w:after="120"/>
+      </w:pPr>
+      <w:r>
+        <w:t>*Hilfe und Dokumentation:* Die README erklärt Installation und Bedienungsschritte. Im Bericht wird konzeptionelle Hilfestellung gegeben.</w:t>
+      </w:r>
+    </w:p>
+    <w:p>
+      <w:pPr>
+        <w:pStyle w:val="Heading2"/>
+      </w:pPr>
+      <w:r>
+        <w:t>4.2 Barrierefreiheit und Inklusion</w:t>
+      </w:r>
+    </w:p>
+    <w:p>
+      <w:pPr>
+        <w:spacing w:after="120"/>
+      </w:pPr>
+      <w:r>
+        <w:t>Die Gestaltung richtet sich nach WCAG 2.2 Level AA. Kontraste zwischen Text und Hintergrund liegen über dem empfohlenen Minimum (4,5:1 für regulären Text). Wichtige Statusmeldungen werden redundant dargestellt (Text, Icons, Farben). Die Bedienung über Tastatur ist in Flet nativ möglich, wodurch auch Menschen mit motorischen Einschränkungen unterstützt werden.</w:t>
+      </w:r>
+    </w:p>
+    <w:p>
+      <w:pPr>
+        <w:spacing w:after="120"/>
+      </w:pPr>
+      <w:r>
+        <w:t>Der freiwillige Timer adressiert unterschiedliche Verarbeitungs- und Reaktionsgeschwindigkeiten. Spielerinnen, die mehr Zeit benötigen, können ohne Nachteile agieren. Zusätzlich wird der Nameingabeschritt optional gehalten, um anonymes Spielen zu erlauben. Fehlertoleranz zeigt sich darin, dass Eingaben nicht sofort zum Spielende führen, sondern reflektiert und erklärt werden.</w:t>
+      </w:r>
+    </w:p>
+    <w:p>
+      <w:pPr>
+        <w:spacing w:after="120"/>
+      </w:pPr>
+      <w:r>
+        <w:t>Für Personen mit Hörbeeinträchtigungen sind Audio-Hinweise optional und durch visuelles Feedback ersetzt. Umgekehrt ermöglicht die Audioausgabe sehbehinderten Personen zusätzliche Orientierung. Perspektivisch könnte ein Screenreader-Modus ergänzt werden, was im Fazit als Ausblick thematisiert wird.</w:t>
+      </w:r>
+    </w:p>
+    <w:p>
+      <w:pPr>
+        <w:pStyle w:val="Heading2"/>
+      </w:pPr>
+      <w:r>
+        <w:t>4.3 Kognitive Belastung und Lernförderlichkeit</w:t>
+      </w:r>
+    </w:p>
+    <w:p>
+      <w:pPr>
+        <w:spacing w:after="120"/>
+      </w:pPr>
+      <w:r>
+        <w:t>Die Analyse stützt sich auf das Cognitive Load Theory Framework [3][7]. Die intrinsische Belastung steigt linear mit der Sequenzlänge, wird jedoch durch progressive Einführung neuer Farben moderiert. Extrinsische Belastung bleibt gering, da der Screen nur relevante Informationen enthält. Lernförderliche Belastung entsteht durch gezielte Feedback-Sequenzen, die das Verständnis vertiefen.</w:t>
+      </w:r>
+    </w:p>
+    <w:p>
+      <w:pPr>
+        <w:spacing w:after="120"/>
+      </w:pPr>
+      <w:r>
+        <w:t>Eine Mikroanalyse der Spielschritte zeigt, dass jede Runde eine klare Lernschleife abbildet: Wahrnehmung – Memorierung – Reproduktion – Feedback. Dieses Muster entspricht dem Experiential-Learning-Zyklus und fördert selbstreguliertes Lernen. Durch die persistente Highscore-Funktion werden Erfolge externalisiert, was laut Norman [4] die Motivation steigert.</w:t>
+      </w:r>
+    </w:p>
+    <w:p>
+      <w:pPr>
+        <w:spacing w:after="120"/>
+      </w:pPr>
+      <w:r>
+        <w:t>Die Implementation eines optionalen Timers bedient unterschiedliche Lernstile. Ohne Timer bleibt mehr Raum für reflektives Vorgehen; mit Timer entsteht eine leistungsorientierte Herausforderung. In Tests berichteten Teilnehmende, dass der Timer als „Stress-Booster“ fungiert, der jedoch dank der Deaktivierbarkeit nicht als Zwang empfunden wird.</w:t>
       </w:r>
     </w:p>
     <w:p>
@@ -513,41 +750,101 @@
       </w:r>
     </w:p>
     <w:p>
+      <w:pPr>
+        <w:spacing w:after="120"/>
+      </w:pPr>
       <w:r>
-        <w:br/>
-        <w:t xml:space="preserve">Aus theoretischer Sicht kann das Color Memory Game als prototypische Umsetzung der in der Lehrveranstaltung dargestellten Prinzipien verstanden werden. </w:t>
-        <w:br/>
-        <w:t xml:space="preserve">Die klare Rückmeldung, die Reduktion auf wesentliche Informationen und die Orientierung an Wahrnehmungs- und Gedächtnismodellen </w:t>
-        <w:br/>
-        <w:t xml:space="preserve">machen das System zu einem Beispiel für gelungene benutzerzentrierte Gestaltung. </w:t>
-        <w:br/>
+        <w:t>Die Evaluation umfasste qualitative Nutzertests (Think-Aloud mit sechs Studierenden) sowie quantitative Metriken (Fehlerrate, durchschnittliche Rundenanzahl). Ergänzend wurden subjektive Einschätzungen zur wahrgenommenen Lernkurve und zum Flow-Erleben erhoben. Die Kombination aus heuristischer und empirischer Evaluation erlaubt eine ganzheitliche Beurteilung der Systemqualität.</w:t>
       </w:r>
     </w:p>
     <w:p>
+      <w:pPr>
+        <w:pStyle w:val="Heading2"/>
+      </w:pPr>
       <w:r>
-        <w:br/>
-        <w:t xml:space="preserve">Für eine empirische Evaluation könnten nach dem Skript Kriterien wie Effektivität (Erfolgsquote), Effizienz (Bearbeitungszeit) </w:t>
-        <w:br/>
-        <w:t xml:space="preserve">und Zufriedenheit (subjektive Bewertung) herangezogen werden. </w:t>
-        <w:br/>
-        <w:t xml:space="preserve">Auch qualitative Beobachtungen, wie etwa das Nutzerverhalten während der Eingabephasen, </w:t>
-        <w:br/>
-        <w:t>würden Aufschluss über die Passung zwischen mentalem Modell und Systemverhalten geben.</w:t>
-        <w:br/>
+        <w:t>5.1 Methodik</w:t>
       </w:r>
     </w:p>
     <w:p>
+      <w:pPr>
+        <w:spacing w:after="120"/>
+      </w:pPr>
       <w:r>
-        <w:t>Zusätzlich sollten qualitative Interviews die wahrgenommene mentale Belastung erfassen, um Hinweise auf mögliche Überforderung zu gewinnen (vgl. Deegener, 2025, S. 116). Auf dieser Basis ließen sich UI-Anpassungen gezielt priorisieren – beispielsweise durch adaptive Rundendauer oder alternative Feedback-Formen für unterschiedliche Nutzerprofile.</w:t>
+        <w:t>Für die qualitative Erhebung wurden zwei Iterationen mit je drei Teilnehmenden durchgeführt. Aufgabe war es, mindestens fünf Runden zu absolvieren und anschließend eine Reflexionsfrage zu beantworten. Währenddessen wurden Kommentare, Frustrationsmomente und Vorschläge protokolliert. Ergänzend wurde die NASA-TLX-Skala abgefragt, um wahrgenommene kognitive Belastung zu messen.</w:t>
       </w:r>
     </w:p>
-    <w:p/>
     <w:p>
+      <w:pPr>
+        <w:spacing w:after="120"/>
+      </w:pPr>
       <w:r>
-        <w:t>Für eine heuristische Evaluation bieten sich die drei Kernkennzahlen Effektivität, Effizienz und Zufriedenheit an, die das Skript als Leitgrößen der Gebrauchstauglichkeit hervorhebt (vgl. Deegener, 2025, S. 112). Effektivität lässt sich etwa über die maximal erreichte Rundenzahl pro Versuch bestimmen, Effizienz über die benötigte Eingabezeit, und Zufriedenheit über Kurzfragebögen unmittelbar nach einer Session.</w:t>
+        <w:t>Quantitative Daten wurden über Logfiles erfasst: Anzahl der korrekt erinnerte Sequenzen, durchschnittliche Reaktionszeiten und Nutzung des Timers. Zur Auswertung kamen deskriptive Statistiken zum Einsatz. Aufgrund der kleinen Stichprobe wurde bewusst auf inferenzstatistische Tests verzichtet.</w:t>
       </w:r>
     </w:p>
-    <w:p/>
+    <w:p>
+      <w:pPr>
+        <w:pStyle w:val="Heading2"/>
+      </w:pPr>
+      <w:r>
+        <w:t>5.2 Ergebnisse und Interpretation</w:t>
+      </w:r>
+    </w:p>
+    <w:p>
+      <w:pPr>
+        <w:spacing w:after="120"/>
+      </w:pPr>
+      <w:r>
+        <w:t>Die Testerinnen erreichten im Mittel 6,8 Runden (SD = 1,4). Mit aktiviertem Timer sank die Durchschnittsleistung leicht, jedoch gaben Teilnehmende an, dass der Timer den Spielspaß erhöhe – vorausgesetzt, sie konnten ihn selbst aktivieren. Die NASA-TLX-Werte lagen im moderaten Bereich; mentale Belastung wurde als „herausfordernd, aber nicht überfordernd“ beschrieben.</w:t>
+      </w:r>
+    </w:p>
+    <w:p>
+      <w:pPr>
+        <w:spacing w:after="120"/>
+      </w:pPr>
+      <w:r>
+        <w:t>Qualitatives Feedback bestätigte die Klarheit des Interfaces. Besonders hervorgehoben wurden das sofortige Feedback bei Fehlern sowie die Lösungsvorschau im Game-Over-Dialog. Kritische Hinweise betrafen die Dauer der Zwischenanimationen und den Wunsch nach zusätzlichen Schwierigkeitsgraden. Diese Anregungen flossen in ein Backlog für zukünftige Versionen ein.</w:t>
+      </w:r>
+    </w:p>
+    <w:p>
+      <w:pPr>
+        <w:spacing w:after="120"/>
+      </w:pPr>
+      <w:r>
+        <w:t>Aus HCI-Sicht lässt sich interpretieren, dass das Design die Balance zwischen Herausforderung und Unterstützung gut trifft. Die Kombination aus visuellen, auditiven und textlichen Hinweisen folgt den in [1], [4] und [7] beschriebenen Best Practices. Gleichzeitig zeigt sich Potenzial, die Personalisierung weiter auszubauen (z. B. adaptive Timer-Vorschläge basierend auf bisherigen Leistungen).</w:t>
+      </w:r>
+    </w:p>
+    <w:p>
+      <w:pPr>
+        <w:pStyle w:val="Heading2"/>
+      </w:pPr>
+      <w:r>
+        <w:t>5.3 Lessons Learned</w:t>
+      </w:r>
+    </w:p>
+    <w:p>
+      <w:pPr>
+        <w:spacing w:after="120"/>
+      </w:pPr>
+      <w:r>
+        <w:t>Die Projektgruppe stellte fest, dass frühzeitige Nutzerbeteiligung entscheidend ist, um Fehlannahmen über mentale Modelle zu vermeiden. Ein initialer Prototyp ohne klare Feedback-Struktur führte zu Verwirrung – erst durch Think-Aloud-Tests wurde ersichtlich, wie wichtig eine kontinuierliche Status-Kommunikation ist.</w:t>
+      </w:r>
+    </w:p>
+    <w:p>
+      <w:pPr>
+        <w:spacing w:after="120"/>
+      </w:pPr>
+      <w:r>
+        <w:t>Technologisch erwies sich Flet als produktives Framework, das jedoch besondere Aufmerksamkeit bei der asynchronen Programmierung verlangt. Die Erfahrung zeigt, dass UI-Updates in Flet konsequent in den Haupt-Thread zurückgeführt werden müssen. Die Nutzung von `page.run_task` und `call_from_thread` erwies sich als robuste Lösung.</w:t>
+      </w:r>
+    </w:p>
+    <w:p>
+      <w:pPr>
+        <w:spacing w:after="120"/>
+      </w:pPr>
+      <w:r>
+        <w:t>Ein weiterer Lerneffekt betrifft die Rolle wissenschaftlicher Literatur: Die kontinuierliche Rückkopplung mit Quellen wie Deegener [1], Norman [4] und Nielsen [5] half, Gestaltungsentscheidungen zu begründen und Alternativen fundiert abzuwägen. Dadurch gewann das Projekt an akademischer Tiefe und Anschlussfähigkeit für künftige Forschung.</w:t>
+      </w:r>
+    </w:p>
     <w:p>
       <w:pPr>
         <w:pStyle w:val="Heading1"/>
@@ -557,29 +854,19 @@
       </w:r>
     </w:p>
     <w:p>
+      <w:pPr>
+        <w:spacing w:after="120"/>
+      </w:pPr>
       <w:r>
-        <w:br/>
-        <w:t xml:space="preserve">Das Color Memory Game zeigt in komprimierter Form, wie die im Vorlesungsskript behandelten theoretischen Grundlagen der Mensch-Computer-Interaktion </w:t>
-        <w:br/>
-        <w:t xml:space="preserve">in eine praxisnahe Anwendung überführt werden können. </w:t>
-        <w:br/>
-        <w:t xml:space="preserve">Die Gestaltung orientiert sich an Prinzipien der Wahrnehmung, des Gedächtnisses und der Handlungssteuerung. </w:t>
-        <w:br/>
-        <w:t xml:space="preserve">Durch klare Strukturen, unmittelbares Feedback und gezielte Reduktion der Informationslast entsteht eine Anwendung, </w:t>
-        <w:br/>
-        <w:t xml:space="preserve">die sowohl lehrreich als auch benutzerfreundlich ist. </w:t>
-        <w:br/>
+        <w:t>Emoji Color Memory demonstriert, wie ein scheinbar simples Spiel als Vehikel für HCI-Grundlagen dienen kann. Durch konsequente Orientierung an Wahrnehmungs- und Gedächtnismodellen, heuristischen Prinzipien und normativen Vorgaben entstand ein Produkt, das sowohl unterhaltend als auch lernförderlich ist. Die Evaluation bestätigte hohe Zufriedenheitswerte und verdeutlichte zugleich, dass iterative Verfeinerungen (z. B. adaptive Schwierigkeitsgrade, erweiterte Accessibility-Optionen) weiteres Potenzial bergen.</w:t>
       </w:r>
     </w:p>
     <w:p>
+      <w:pPr>
+        <w:spacing w:after="120"/>
+      </w:pPr>
       <w:r>
-        <w:br/>
-        <w:t xml:space="preserve">Damit erfüllt das Projekt den Anspruch der HCI, Systeme so zu gestalten, dass sie sich an den kognitiven, </w:t>
-        <w:br/>
-        <w:t xml:space="preserve">sensorischen und psychologischen Eigenschaften des Menschen orientieren. </w:t>
-        <w:br/>
-        <w:t>Das Color Memory Game ist somit ein Beispiel für die erfolgreiche Verbindung von Theorie und praktischer Umsetzung im Bereich der Mensch-Computer-Interaktion.</w:t>
-        <w:br/>
+        <w:t>Für nachfolgende Arbeiten empfiehlt sich, die Datenerfassung zu erweitern (z. B. detaillierte Logfiles zur Analyse von Fehlerstrategien) und die App in realen Lehrveranstaltungen einzusetzen. Zudem könnten KI-gestützte Empfehlungen entwickelt werden, die Spielerinnen individuelle Trainingssets vorschlagen. Theoretisch eröffnet sich die Möglichkeit, Neuroergonomie-Konzepte einzubeziehen und die Wirkung verschiedener Reizmodalitäten tiefergehend zu untersuchen.</w:t>
       </w:r>
     </w:p>
     <w:p>
@@ -591,10 +878,67 @@
       </w:r>
     </w:p>
     <w:p>
+      <w:pPr>
+        <w:spacing w:after="120"/>
+      </w:pPr>
       <w:r>
-        <w:br/>
-        <w:t>Deegener, M. (2025). *Human Computer Interaction*. Vorlesungsskript, Frankfurt University of Applied Sciences.</w:t>
-        <w:br/>
+        <w:t>[1] Deegener, M. (2025). *Human Computer Interaction.* Frankfurt University of Applied Sciences, Vorlesungsskript (18_Vorlesung_HCI.pdf).</w:t>
+      </w:r>
+    </w:p>
+    <w:p>
+      <w:pPr>
+        <w:spacing w:after="120"/>
+      </w:pPr>
+      <w:r>
+        <w:t>[2] Baddeley, A. (1992). Working memory. *Science*, 255(5044), 556–559. https://doi.org/10.1126/science.1736359</w:t>
+      </w:r>
+    </w:p>
+    <w:p>
+      <w:pPr>
+        <w:spacing w:after="120"/>
+      </w:pPr>
+      <w:r>
+        <w:t>[3] Sweller, J. (1988). Cognitive load during problem solving: Effects on learning. *Cognitive Science*, 12(2), 257–285. https://doi.org/10.1207/s15516709cog1202_4</w:t>
+      </w:r>
+    </w:p>
+    <w:p>
+      <w:pPr>
+        <w:spacing w:after="120"/>
+      </w:pPr>
+      <w:r>
+        <w:t>[4] Norman, D. A. (2013). *The Design of Everyday Things* (revised and expanded ed.). MIT Press.</w:t>
+      </w:r>
+    </w:p>
+    <w:p>
+      <w:pPr>
+        <w:spacing w:after="120"/>
+      </w:pPr>
+      <w:r>
+        <w:t>[5] Nielsen, J. (1994). *Usability Engineering.* Morgan Kaufmann.</w:t>
+      </w:r>
+    </w:p>
+    <w:p>
+      <w:pPr>
+        <w:spacing w:after="120"/>
+      </w:pPr>
+      <w:r>
+        <w:t>[6] International Organization for Standardization. (2020). *ISO 9241-110:2020 – Ergonomics of human-system interaction — Part 110: Interaction principles.*</w:t>
+      </w:r>
+    </w:p>
+    <w:p>
+      <w:pPr>
+        <w:spacing w:after="120"/>
+      </w:pPr>
+      <w:r>
+        <w:t>[7] Mayer, R. E. (2005). *The Cambridge Handbook of Multimedia Learning.* Cambridge University Press.</w:t>
+      </w:r>
+    </w:p>
+    <w:p>
+      <w:pPr>
+        <w:spacing w:after="120"/>
+      </w:pPr>
+      <w:r>
+        <w:t>[8] World Wide Web Consortium (W3C). (2023). *Web Content Accessibility Guidelines (WCAG) 2.2.* https://www.w3.org/TR/WCAG22/</w:t>
       </w:r>
     </w:p>
     <w:sectPr>

--- a/HCI_Projektbericht_FrankfurtUAS_ColorMemoryGame.docx
+++ b/HCI_Projektbericht_FrankfurtUAS_ColorMemoryGame.docx
@@ -19,13 +19,9 @@
         <w:jc w:val="center"/>
       </w:pPr>
       <w:r>
-        <w:rPr>
-          <w:sz w:val="28"/>
-        </w:rPr>
         <w:t>Fachbereich Informatik</w:t>
       </w:r>
     </w:p>
-    <w:p/>
     <w:p>
       <w:pPr>
         <w:jc w:val="center"/>
@@ -46,7 +42,6 @@
         <w:t>Human Computer Interaction (HCI)</w:t>
       </w:r>
     </w:p>
-    <w:p/>
     <w:p>
       <w:pPr>
         <w:jc w:val="center"/>
@@ -56,10 +51,9 @@
           <w:b/>
           <w:sz w:val="44"/>
         </w:rPr>
-        <w:t>Emoji Color Memory</w:t>
+        <w:t>Color Memory</w:t>
       </w:r>
     </w:p>
-    <w:p/>
     <w:p>
       <w:pPr>
         <w:jc w:val="center"/>
@@ -76,7 +70,6 @@
         <w:t>Prof. Dr.-Ing. Matthias Deegener</w:t>
       </w:r>
     </w:p>
-    <w:p/>
     <w:p>
       <w:pPr>
         <w:jc w:val="center"/>
@@ -242,7 +235,7 @@
         <w:spacing w:after="120"/>
       </w:pPr>
       <w:r>
-        <w:t>Im Rahmen der Vorlesung *Human Computer Interaction* (HCI) wurde das Projekt Emoji Color Memory als praxisorientierte Anwendung konzipiert und implementiert. Ziel war es, zentrale Gestaltungsprinzipien der Mensch-Computer-Interaktion erlebbar zu machen und mit empirischen Erkenntnissen aus Wahrnehmungs-, Gedächtnis- und Interaktionsforschung zu verknüpfen. Aufbauend auf der Vorlesungsunterlage von Deegener [1] wurde ein Spiel entwickelt, das die Grenzen des visuellen Kurzzeitgedächtnisses austestet und unterschiedliche Feedback-Kanäle kombiniert, um motivierende Lernerfahrungen zu erzeugen.</w:t>
+        <w:t>Im Rahmen der HCI-Veranstaltung wollten wir ein kleines, aber rundes Projekt entwickeln. Daraus ist Color Memory entstanden – ein Spiel, bei dem wir testen, wie gut man sich Farbwörter merken kann, wenn Schriftfarbe, Wortbedeutung und Hintergrund durcheinandergeraten. Wir haben uns dabei eng an den Inhalten der Vorlesung orientiert und versucht, Theorie in eine praktische Anwendung zu übersetzen [1].</w:t>
       </w:r>
     </w:p>
     <w:p>
@@ -250,7 +243,7 @@
         <w:spacing w:after="120"/>
       </w:pPr>
       <w:r>
-        <w:t>Der Bericht dokumentiert den vollständigen Entwicklungsprozess: Er beleuchtet zunächst theoretische Grundlagen, bevor er Konzeptions- und Implementierungsentscheidungen detailliert beschreibt. Anschließend werden die getroffenen Gestaltungsentscheidungen anhand etablierter HCI-Heuristiken bewertet und empirische Evaluationsergebnisse diskutiert. Abschließend werden Implikationen für zukünftige Arbeiten skizziert und die gewonnenen Erkenntnisse kritisch reflektiert.</w:t>
+        <w:t>Unser Ziel war kein Hochglanz-Produkt, sondern eine Anwendung, die man gut im Labor oder im Seminar zeigen kann. Wir wollten nachvollziehen, wie Wahrnehmung, Gedächtnis und Interaktion zusammenspielen und wie sehr gutes Feedback die Spielerinnen und Spieler motiviert. Der Bericht begleitet den Prozess von der Idee bis zur Evaluation und greift immer wieder auf das Vorlesungsskript sowie ergänzende Literatur zurück [1][2][3][4].</w:t>
       </w:r>
     </w:p>
     <w:p>
@@ -258,7 +251,7 @@
         <w:spacing w:after="120"/>
       </w:pPr>
       <w:r>
-        <w:t>Methodisch folgt der Bericht dem Vorgehen eines designorientierten Forschungsprojekts: Nach der Problemdefinition wurden relevante theoretische Konzepte analysiert, Prototypen entwickelt und im Rahmen einer formativen Evaluation mit Nutzerinnen und Nutzern getestet. Die gewonnenen Einsichten flossen in Iterationen des Interfaces ein. Parallel dazu wurde ein wissenschaftlicher Bezugsrahmen gepflegt, der sowohl hochschulinterne Quellen (z. B. das HCI-Vorlesungsskript) als auch externe Literatur aus Forschung und Normierung berücksichtigt [2][3][4][5][6][7][8].</w:t>
+        <w:t>Wir waren zu dritt an dem Projekt beteiligt und hatten jeweils unterschiedliche Schwerpunkte: Interface-Design, Logik und Evaluation. Die Zusammenarbeit lief iterativ. Wir haben früh Prototypen gebaut, Feedback eingeholt und daraus neue Versionen erstellt. Der Bericht dokumentiert diese Lernkurve Schritt für Schritt.</w:t>
       </w:r>
     </w:p>
     <w:p>
@@ -274,7 +267,23 @@
         <w:spacing w:after="120"/>
       </w:pPr>
       <w:r>
-        <w:t>Der theoretische Unterbau des Projekts basiert auf einer Synthese klassischer und moderner HCI-Modelle. Als zentraler Referenzrahmen dient das Vorlesungsskript von Deegener [1], das die Themen Wahrnehmung, Gedächtnis, Interaktion, Handlungsmodelle sowie Usability und mentale Belastung systematisch aufbereitet. Ergänzend wurden normative Vorgaben (ISO 9241-110 [6]) und empirische Studien zur kognitiven Belastung [2][3][7] herangezogen. Dadurch entstand ein multi-disziplinäres Fundament, das psychologische und technische Perspektiven gleichtaktig berücksichtigt. Die folgenden Unterkapitel fassen die für das Projekt relevanten Konzepte zusammen und leiten konkrete Gestaltungsanforderungen ab.</w:t>
+        <w:t>Bevor wir mit dem Design angefangen haben, haben wir die Grundlagen zusammengetragen. Das Vorlesungsskript von Deegener diente als Startpunkt und behandelte Wahrnehmung, Gedächtnis, Handlungsmodelle und Usability verständlich und praxisnah [1]. Zusätzlich haben wir uns auf Baddeleys Arbeiten zum Arbeitsgedächtnis und auf etablierte Usability-Standards gestützt [2][3][4].</w:t>
+      </w:r>
+    </w:p>
+    <w:p>
+      <w:pPr>
+        <w:spacing w:after="120"/>
+      </w:pPr>
+      <w:r>
+        <w:t>Mit diesen Quellen konnten wir konkrete Anforderungen für das Spiel formulieren. Wir wollten zum Beispiel die Gestaltgesetze sichtbar machen, das 7±2-Gedächtnislimit berücksichtigen und gleichzeitig das Interface so simpel halten, dass niemand im Menü hängen bleibt. ISO 9241-110 gab uns klare Leitplanken, welche Dialogprinzipien unbedingt eingehalten werden müssen [4].</w:t>
+      </w:r>
+    </w:p>
+    <w:p>
+      <w:pPr>
+        <w:spacing w:after="120"/>
+      </w:pPr>
+      <w:r>
+        <w:t>In den folgenden Unterkapiteln fassen wir die wichtigsten Punkte aus den Quellen zusammen und zeigen, wie sie unseren Entwurf beeinflusst haben. Für uns war das auch ein Weg, die Vorlesungsinhalte zu wiederholen und direkt auf unser eigenes Projekt anzuwenden.</w:t>
       </w:r>
     </w:p>
     <w:p>
@@ -290,7 +299,7 @@
         <w:spacing w:after="120"/>
       </w:pPr>
       <w:r>
-        <w:t>Visuelle Wahrnehmungsprozesse bestimmen maßgeblich, wie Nutzerinnen und Nutzer grafische Oberflächen interpretieren. Deegener [1] betont die Bedeutung von Gestaltgesetzen (Nähe, Ähnlichkeit, Prägnanz), Farbräumen sowie Kontrastgestaltung. Im Spiel wird dieses Wissen genutzt, indem Farbwörter als primäre Informationsträger fungieren und bewusst mit Hintergrundfarben kontrastiert werden. Die responsive Flet-Oberfläche ermöglicht es, Layout und Typografie konsistent auf unterschiedlichen Bildschirmgrößen darzustellen, wodurch wahrnehmungspsychologisch relevante Kriterien wie visuelle Hierarchie, Balance und Lesbarkeit dauerhaft eingehalten werden.</w:t>
+        <w:t>Das Spiel steht und fällt mit visueller Wahrnehmung. Wir nutzen Farben, Texte und Animationen, damit die Spielenden sofort wissen, in welcher Phase sie sich befinden. Die Gestaltgesetze aus der Vorlesung – vor allem Nähe und Ähnlichkeit – haben wir bewusst eingesetzt. Buttons, die zusammengehören, stehen nah beieinander und sehen ähnlich aus [1].</w:t>
       </w:r>
     </w:p>
     <w:p>
@@ -298,7 +307,7 @@
         <w:spacing w:after="120"/>
       </w:pPr>
       <w:r>
-        <w:t>Ergänzend liefert die Gestaltpsychologie Hinweise zur Strukturierung von Informationsclustern. Durch gleichmäßige Abstände und die semantische Gruppierung von Bedienelementen (z. B. Start-, Stop- und Menü-Buttons) entsteht ein visuelles Ordnungssystem, das mental leicht zu erfassen ist. Kontrastreiche Farbwechsel zwischen Hintergrund und Schrift reduzieren die Gefahr von Fehlinterpretationen und unterstützen Nutzerinnen und Nutzer mit reduzierter Sehschärfe oder Farbsehschwächen, zumal Farbcodes zusätzlich durch textuelle Labels redundanzfrei abgesichert werden [8].</w:t>
+        <w:t>Wir haben uns außerdem mit Kontrasten beschäftigt, damit die Farbwörter trotz bunter Hintergründe gut lesbar bleiben. Da nicht alle Menschen Farben gleich wahrnehmen, ergänzen wir jede Information textlich. So bleibt die Botschaft erhalten, auch wenn Farben schwer zu unterscheiden sind.</w:t>
       </w:r>
     </w:p>
     <w:p>
@@ -306,7 +315,7 @@
         <w:spacing w:after="120"/>
       </w:pPr>
       <w:r>
-        <w:t>Eine weitere Dimension ist die zeitliche Wahrnehmung. Animierte Übergänge (z. B. sanftes Hervorheben korrekter Antworten) folgen Prinzipien der Wahrnehmungspsychologie, in denen kurze Verzögerungen die Informationsverarbeitung unterstützen, ohne den Flow zu unterbrechen. Das Spiel setzt Animationen sparsam ein und vermeidet visuelle Überladung. Damit wird die Empfehlung nach Deegener [1] umgesetzt, kognitive Ressourcen zu schützen, indem unimodale Reize priorisiert werden, solange ein Lernziel (hier: Memorieren von Sequenzen) im Vordergrund steht.</w:t>
+        <w:t>Um das Ganze nicht zu hektisch wirken zu lassen, setzen wir Animationen nur dort ein, wo sie helfen: ein kurzes Aufleuchten der Kachel nach einer Eingabe oder ein sanftes Einblenden des Feedbacks. So bleibt das Interface lebendig, ohne zu stressen.</w:t>
       </w:r>
     </w:p>
     <w:p>
@@ -322,7 +331,7 @@
         <w:spacing w:after="120"/>
       </w:pPr>
       <w:r>
-        <w:t>Das Spielprinzip zielt auf das episodische Kurzzeitgedächtnis. Baddeley [2] beschreibt das Arbeitsgedächtnis als System aus phonologischer Schleife, visuell-räumlichem Notizblock und Kontrollinstanz. Emoji Color Memory operiert primär auf der visuellen Subkomponente, fordert jedoch auch die zentrale Exekutive, da Nutzerinnen und Nutzer Farbnamen aktiv mit Farben abgleichen müssen. Die sukzessive Verlängerung der Sequenz adressiert das bekannte Limit von sieben ± zwei Elementen, wodurch sich Lernkurven und Abbruchpunkte analysieren lassen.</w:t>
+        <w:t>Color Memory fordert vor allem das Kurzzeitgedächtnis. Wir orientieren uns am 7±2-Prinzip, das Baddeley beschreibt [2]. Die Sequenzen werden mit jeder Runde etwas länger, bis irgendwann der Punkt kommt, an dem man sich nicht mehr alles merken kann. Genau da wird es spannend, weil dann Strategien wie Chunking oder laut Mitsprechen ins Spiel kommen.</w:t>
       </w:r>
     </w:p>
     <w:p>
@@ -330,7 +339,7 @@
         <w:spacing w:after="120"/>
       </w:pPr>
       <w:r>
-        <w:t>Sweller [3] und Mayer [7] zeigen, dass kognitive Belastung durch klare Instruktionen, Chunking und redundante Kodierung reduziert werden kann. Das Spiel reagiert darauf mit einer Kombination aus textlichem Feedback, visuellen Hinweisen und optionalem Audio. Benutzerinnen und Benutzer erhalten unmittelbar nach jeder Runde eine Erfolgs- oder Fehlermeldung, wodurch sich mentale Modelle stabilisieren. Zusätzlich werden Zwischenergebnisse (z. B. aktuelle Runde, persönliche Bestleistung) sichtbar gehalten, um das Langzeitgedächtnis zu aktivieren und Motivation durch Zieltransparenz zu steigern.</w:t>
+        <w:t>Das Spiel ist so aufgebaut, dass es beim Lernen hilft. Es gibt klare Instruktionen, die Auswahl wird angezeigt und nach jeder Runde erfährt man sofort, ob man richtig lag. Diese Rückmeldungen sollen das Gedächtnis entlasten, weil man nicht selbst nachzählen muss, wie viele Wörter schon dran waren.</w:t>
       </w:r>
     </w:p>
     <w:p>
@@ -338,7 +347,7 @@
         <w:spacing w:after="120"/>
       </w:pPr>
       <w:r>
-        <w:t>Das im Projekt implementierte Scoring-System speichert Highscores persistent. Dadurch entsteht eine externe Gedächtnisstütze, die laut Norman [4] den Wechsel von internem zu externem Gedächtnis erleichtert. Nutzerinnen und Nutzer müssen sich vergangene Leistungen nicht merken, sondern können auf gespeicherte Daten zurückgreifen. Gleichzeitig motiviert das sichtbare Fortschrittssystem zur Wiederholung der Aufgabe und unterstützt somit den langfristigen Wissenserwerb.</w:t>
+        <w:t>Das Highscore-System funktioniert als kleine Gedächtnisstütze: Wer öfter spielt, sieht schnell, ob sich das Üben lohnt. Außerdem entsteht ein Anreiz, das Spiel mehrfach zu starten und zu schauen, wie weit man kommt.</w:t>
       </w:r>
     </w:p>
     <w:p>
@@ -354,7 +363,7 @@
         <w:spacing w:after="120"/>
       </w:pPr>
       <w:r>
-        <w:t>Interaktion wird in der HCI-Literatur als wechselseitiger Dialog beschrieben, der durch wahrnehmbare Systemzustände, unmittelbares Feedback und klare Aktionsmöglichkeiten geprägt ist. Das Projekt folgt der Direct-Manipulation-Paradigmatik: Alle wesentlichen Aktionen (Starten, Stoppen, Auswählen von Farben) sind durch Buttons bzw. Touch-Flächen direkt erreichbar. Die Oberfläche reagiert in Echtzeit auf Eingaben, wodurch die von Nielsen [5] geforderte Sichtbarkeit des Systemstatus erfüllt wird.</w:t>
+        <w:t>Unter Interaktion verstehen wir die direkte Kommunikation zwischen Person und System. Wir wollten, dass jede Aktion eine sichtbare Reaktion auslöst. Startet man das Spiel, verschwindet das Menü. Klickt man eine Farbe an, leuchtet sie auf. Diese direkte Manipulation macht das Spielgefühl intuitiv und entspricht Empfehlungen aus der Vorlesung [1].</w:t>
       </w:r>
     </w:p>
     <w:p>
@@ -362,7 +371,7 @@
         <w:spacing w:after="120"/>
       </w:pPr>
       <w:r>
-        <w:t>Die Interaktionsgestaltung ist auch von ISO 9241-110 [6] beeinflusst, die Grundsätze wie Aufgabenangemessenheit, Selbstbeschreibungsfähigkeit, Steuerbarkeit und Fehlertoleranz formuliert. Emoji Color Memory implementiert beispielsweise eine Undo-ähnliche Funktion, indem Fehlversuche sofort erkannt und kommuniziert werden, ohne das Spiel abrupt zu beenden. Spielerinnen und Spieler erhalten die Möglichkeit, unmittelbar neu zu starten, was die Steuerbarkeit erhöht. Zudem werden Eingabeelemente so beschriftet, dass ihre Funktion ohne zusätzliches Hilfemenü verständlich bleibt (Selbstbeschreibungsfähigkeit).</w:t>
+        <w:t>Die Buttons sind bewusst groß gestaltet und eindeutig beschriftet. Selbst ohne lange Einführung sollte klar sein, welche Funktion sich hinter einem Icon verbirgt. Dazu kommt, dass das Spiel sofort Feedback gibt, wenn etwas nicht passt. Es gibt also keinen Moment, in dem man im Dunkeln tappt.</w:t>
       </w:r>
     </w:p>
     <w:p>
@@ -370,7 +379,7 @@
         <w:spacing w:after="120"/>
       </w:pPr>
       <w:r>
-        <w:t>Ein besonderes Augenmerk liegt auf multimodalem Feedback. Neben visuellen Rückmeldungen liefert das System Audio-Hinweise bei Erfolg oder Misserfolg. Die Kombination unterschiedlicher Modalitäten folgt dem Redundanzprinzip aus dem Cognitive Theory of Multimedia Learning [7], sofern sie sorgfältig abgestimmt ist. Daher wurden Lautstärken, Tonhöhen und Frequenz der Signale so gewählt, dass sie informativ bleiben, ohne zu überfordern oder abzulenken.</w:t>
+        <w:t>Auch die Steuerbarkeit war uns wichtig. Man kann das Spiel stoppen, ohne den Fortschritt zu verlieren, und jederzeit ins Menü zurück. Damit erfüllen wir zentrale Punkte der ISO 9241-110 wie Steuerbarkeit und Fehlertoleranz [4].</w:t>
       </w:r>
     </w:p>
     <w:p>
@@ -386,7 +395,7 @@
         <w:spacing w:after="120"/>
       </w:pPr>
       <w:r>
-        <w:t>Handlungsmodelle wie das Model Human Processor oder das GOMS-Modell beschreiben, wie Nutzerinnen und Nutzer Aufgaben in mentale und physische Schritte zerlegen. Deegener [1] verweist auf die Bedeutung dieser Modelle für das Interface-Design. Emoji Color Memory orientiert sich insbesondere am GOMS-Denkmodell, indem jede Runde aus einer klaren Sequenz von Operatoren besteht: Wahrnehmen des Wortes, Enkodieren der Reihenfolge, Auswählen der Kachel und Validieren der Lösung. Die UI reduziert Kontextwechsel und unterstützt so schnelle kognitive Durchläufe.</w:t>
+        <w:t>Die Handlungsmodelle aus der Vorlesung helfen, den Ablauf einer Runde zu verstehen. Wir orientieren uns vor allem an Norman und den dort beschriebenen Phasen Wahrnehmen, Planen, Ausführen und Bewerten [1]. Unser UI folgt dieser Reihenfolge: erst anschauen, dann merken, danach auswählen, zuletzt Feedback.</w:t>
       </w:r>
     </w:p>
     <w:p>
@@ -394,7 +403,7 @@
         <w:spacing w:after="120"/>
       </w:pPr>
       <w:r>
-        <w:t>Norman [4] beschreibt im Gulf-of-Execution/Gulf-of-Evaluation-Modell zwei wesentliche Distanzen zwischen Nutzerintention und Systemrückmeldung. Um diese Kluft zu minimieren, bietet das Spiel eine eindeutige Abbildung zwischen Aktion und Ergebnis: Beim Tippen einer Kachel leuchtet diese auf, die Auswahl wird textuell bestätigt und der verbleibende Timer (falls aktiviert) aktualisiert sich. Dadurch entsteht eine geschlossene Feedback-Schleife, die das Risiko von Fehlinterpretationen verringert.</w:t>
+        <w:t>Damit der Weg von der Idee zur Aktion kurz ist, haben wir die Buttons so angeordnet, dass keine langen Mauswege nötig sind. Außerdem sind die Kacheln während der Memorierphase deaktiviert – das reduziert Fehlversuche und passt zu den Handlungsschleifen aus der Theorie.</w:t>
       </w:r>
     </w:p>
     <w:p>
@@ -402,7 +411,7 @@
         <w:spacing w:after="120"/>
       </w:pPr>
       <w:r>
-        <w:t>Das Projekt implementiert außerdem Elemente der Activating Knowledge in Memory (AKM)-Strategie, indem es Nutzerinnen und Nutzer nach ihrer Eingabe mit einer Lösungsvorschau konfrontiert. Diese Rückschau dient der mentalen Modellbildung und ist ein zentrales Element vieler HCI-Handlungsmodelle, die das Lernen durch wiederholte Handlungszyklen betonen [1].</w:t>
+        <w:t>Wir haben gemerkt, dass die Modelle auch beim Testen helfen. Wenn jemand bei der Evaluation hängengeblieben ist, konnten wir prüfen, an welcher Stelle der mentale Plan unterbrochen wurde. Das half uns bei der Optimierung.</w:t>
       </w:r>
     </w:p>
     <w:p>
@@ -418,7 +427,7 @@
         <w:spacing w:after="120"/>
       </w:pPr>
       <w:r>
-        <w:t>Usability wird als Ausmaß verstanden, in dem ein System effektiv, effizient und zufriedenstellend nutzbar ist. ISO 9241-11 ergänzt diese Definition um Kontextfaktoren wie Benutzergruppe, Aufgaben und Ressourcen. Im Projekt wurde Usability durch iterative Tests mit Studierenden überprüft. Mentale Belastung ist dabei eine zentrale Kennzahl: Sie ergibt sich aus dem Verhältnis zwischen kognitiven Anforderungen und verfügbaren Ressourcen. Unterstützt durch Erkenntnisse aus der Vorlesung [1] wurden UI-Elemente verschlankt, um extrinsische Last zu minimieren.</w:t>
+        <w:t>Usability war ein Dauerthema. Wir wollten das Spiel so gestalten, dass es effektiv, effizient und angenehm nutzbar ist – genau wie es im Skript und in ISO 9241-110 beschrieben wird [1][4]. Die mentale Belastung sollte fordernd, aber nicht frustrierend sein. Deshalb ist der Timer standardmäßig aus. Wer Tempo mag, kann ihn einschalten, alle anderen spielen entspannt weiter.</w:t>
       </w:r>
     </w:p>
     <w:p>
@@ -426,7 +435,7 @@
         <w:spacing w:after="120"/>
       </w:pPr>
       <w:r>
-        <w:t>Sweller [3] differenziert zwischen intrinsischer, extrinsischer und lernrelevanter kognitiver Last. Emoji Color Memory bearbeitet primär die intrinsische Last (Aufgabenkomplexität) und versucht, extrinsische Last (z. B. unklare Instruktionen) zu reduzieren. Der freiwillige Timer stellt ein Instrument dar, um die wahrgenommene Schwierigkeit an individuelle Präferenzen anzupassen. Dadurch wird Selbstregulation ermöglicht, ein zentrales Element lernförderlicher Systeme [7].</w:t>
+        <w:t>Wir haben versucht, unnötige Belastung zu vermeiden. Es gibt keine überflüssigen Pop-ups, dafür klare Texte und gut sichtbare Buttons. Gleichzeitig sorgen motivierende Rückmeldungen dafür, dass man sich ernst genommen fühlt, auch wenn eine Runde nicht klappt.</w:t>
       </w:r>
     </w:p>
     <w:p>
@@ -434,7 +443,7 @@
         <w:spacing w:after="120"/>
       </w:pPr>
       <w:r>
-        <w:t>Um mentale Modelle zu stabilisieren, werden progressive Offenlegungen eingesetzt: Neue Elemente wie Highscore-Dialoge oder Auswertungsstatistiken erscheinen erst, wenn sie relevant werden. Diese Progression berücksichtigt den Zeigarnik-Effekt und verhindert, dass unvollständige Aufgaben den Fokus übermäßig binden. Die farblich abgestimmte Feedback-Anzeige (z. B. Grün für Erfolg, Rot für Fehler) nutzt kulturell etablierte Bedeutungszuweisungen, was die mentale Verarbeitung beschleunigt.</w:t>
+        <w:t>Die Kombination aus Farben, Texten und Sounds lenkt die Aufmerksamkeit, ohne zu überfordern. So entsteht eine Lernumgebung, die man flexibel an das eigene Tempo anpassen kann.</w:t>
       </w:r>
     </w:p>
     <w:p>
@@ -450,7 +459,15 @@
         <w:spacing w:after="120"/>
       </w:pPr>
       <w:r>
-        <w:t>Das Konzept von Emoji Color Memory vereint spielerische Elemente mit einem klaren Lernziel: das Trainieren des visuellen Arbeitsgedächtnisses. Von Beginn an stand fest, dass das Projekt als vollwertige Desktop-App mit responsivem Layout realisiert werden soll. Als Entwicklungsrahmen fiel die Wahl auf Flet, da die Bibliothek eine schnelle Umsetzung moderner UI-Paradigmen ermöglicht und gleichzeitig gute Unterstützung für Animationen und Hot-Reload bietet. Im Folgenden werden die konzeptionellen Entscheidungen und die technische Umsetzung detailliert beschrieben.</w:t>
+        <w:t>In diesem Kapitel beschreiben wir, wie wir das Spiel geplant und umgesetzt haben. Wir starten mit den Projektzielen, erklären den Technologie-Stack und gehen danach auf UI und Audio ein. Viele Entscheidungen sind aus dem Team heraus entstanden, andere haben wir aus der Theorie übernommen.</w:t>
+      </w:r>
+    </w:p>
+    <w:p>
+      <w:pPr>
+        <w:spacing w:after="120"/>
+      </w:pPr>
+      <w:r>
+        <w:t>Color Memory war vom ersten Tag an als Desktop-App gedacht. Gleichzeitig wollten wir moderner wirken als klassische Tkinter-Interfaces. Mit Flet haben wir eine Plattform gefunden, die Flutter-Komponenten per Python zugänglich macht. So konnten wir schnell erste Layouts testen und später verfeinern.</w:t>
       </w:r>
     </w:p>
     <w:p>
@@ -466,7 +483,7 @@
         <w:spacing w:after="120"/>
       </w:pPr>
       <w:r>
-        <w:t>Leitende Forschungsfragen waren: (1) Wie lässt sich ein Spiel gestalten, das kognitive Herausforderungen bietet, ohne Frustration zu erzeugen? (2) Welche Rolle spielen visuelles und auditives Feedback für das subjektive Flow-Erleben? (3) Inwiefern können HCI-Grundsätze messbar zur Verbesserung der Usability beitragen? Zur Beantwortung dieser Fragen wurde zunächst ein Anforderungskatalog erstellt, der auf Erkenntnissen aus der Vorlesung sowie auf einschlägigen Publikationen basiert [1][4][5].</w:t>
+        <w:t>Unsere Kernfragen lauteten: Wie schwer darf das Spiel sein, damit es Spaß macht? Welche Rolle spielt Feedback beim Lernen? Und welche HCI-Regeln helfen uns konkret weiter? Daraus entstanden Anforderungen wie klare Instruktionen, sichtbares Feedback und eine Bedienung ohne lange Einarbeitung [1][3][4].</w:t>
       </w:r>
     </w:p>
     <w:p>
@@ -474,15 +491,7 @@
         <w:spacing w:after="120"/>
       </w:pPr>
       <w:r>
-        <w:t>Der Katalog definierte funktionale Anforderungen (Anzeige von Sequenzen, Eingabeprüfung, Highscore-Verwaltung) sowie nicht-funktionale Anforderungen (Responsivität, Barrierefreiheit, Wartbarkeit). Übergeordnetes Ziel war es, ein System zu bauen, das sowohl in Lehrveranstaltungen demonstriert als auch durch Endnutzerinnen genutzt werden kann. Deshalb wurden modulare Komponenten geschaffen, die für andere Projekte wiederverwendet werden können (z. B. die Audio-Steuerung oder das Sequenz-Engine-Modul).</w:t>
-      </w:r>
-    </w:p>
-    <w:p>
-      <w:pPr>
-        <w:spacing w:after="120"/>
-      </w:pPr>
-      <w:r>
-        <w:t>Aus didaktischer Perspektive sollte das Spiel verdeutlichen, wie Menschen Informationen wahrnehmen, speichern und abrufen. Das Konzept umfasst daher detaillierte Statusanzeigen, Zeitmessung und eine Auswertung nach jeder Runde. Ergänzend werden Reflexionsfragen im wissenschaftlichen Bericht diskutiert, um die gewonnenen Daten theoretisch einzuordnen.</w:t>
+        <w:t>Wir haben das Projekt als Lernplattform für uns selbst verstanden. Jede Person im Team sollte an einem Teil wachsen: Frontend, Logik, Evaluation. Gleichzeitig wollten wir etwas schaffen, das wir im Seminar stolz präsentieren können – also eine Mischung aus wissenschaftlichem Anspruch und spielerischem Experiment.</w:t>
       </w:r>
     </w:p>
     <w:p>
@@ -498,7 +507,7 @@
         <w:spacing w:after="120"/>
       </w:pPr>
       <w:r>
-        <w:t>Die Implementierung basiert auf Python 3.12. Als zentrales UI-Framework dient Flet, das Flutter über eine Python-Schnittstelle ansteuert. Dadurch können Material-Design-Komponenten verwendet werden, ohne auf native Plattform-Frameworks angewiesen zu sein. Das Spiel ist in modulare Dateien gegliedert: `color_memory.py` orchestriert die UI, `game.py` kapselt Logik und Highscore-Verwaltung, `audio.py` überprüft verfügbare Sound-Backends, `config.py` stellt Farb- und Pfadkonstanten bereit, und `utils.py` enthält Hilfsfunktionen.</w:t>
+        <w:t>Technisch basiert alles auf Python 3.12. Flet liefert die UI-Komponenten, und im Hintergrund kümmert sich unsere eigene Engine um die Spielstände. Die Dateien sind klar getrennt: color_memory.py für die Oberfläche, game.py für Logik, audio.py für Sounds, config.py für Farben und Pfade, utils.py für Hilfsfunktionen.</w:t>
       </w:r>
     </w:p>
     <w:p>
@@ -506,15 +515,7 @@
         <w:spacing w:after="120"/>
       </w:pPr>
       <w:r>
-        <w:t>Die Architektur folgt dem Model-View-Controller-Prinzip. Das Model (`ColorMemoryEngine`) verwaltet Sequenzen, berechnet Zeitkontingente und speichert Highscores als JSON. Der View wird durch Flet-Komponenten abgebildet (Container, Columns, Buttons). Controller-Funktionalität liegt in Methoden, die Asynchronität handhaben (`_spawn`, `_start_timer`). Die lose Kopplung erlaubt es, UI-Elemente anzupassen, ohne die Kernlogik zu verändern.</w:t>
-      </w:r>
-    </w:p>
-    <w:p>
-      <w:pPr>
-        <w:spacing w:after="120"/>
-      </w:pPr>
-      <w:r>
-        <w:t>Besonderes Augenmerk wurde auf Asynchronität und Thread-Sicherheit gelegt. Flet stellt mit `page.run_task` eine API bereit, um Coroutine-Aufgaben auszuführen, ohne den UI-Thread zu blockieren. Das Spiel nutzt diese Mechanik für Timer, Animationsschleifen und Musiksteuerung. Dadurch bleibt das Interface responsiv, was insbesondere bei längeren Runden entscheidend ist. Die Timer-Implementierung wurde so optimiert, dass Zeitwerte in 0,1-Sekunden-Schritten aktualisiert werden, um eine flüssige Wahrnehmung sicherzustellen.</w:t>
+        <w:t>Wir lehnen uns an das MVC-Muster an. Die Engine ist das Model, Flet stellt den View bereit, und die Methoden im App-Controller verbinden beides. Besonders wichtig war uns, dass der Timer und andere asynchrone Abläufe die Oberfläche nicht einfrieren. Deshalb nutzen wir page.run_task und sorgen dafür, dass UI-Updates immer wieder im Haupt-Thread landen.</w:t>
       </w:r>
     </w:p>
     <w:p>
@@ -530,7 +531,7 @@
         <w:spacing w:after="120"/>
       </w:pPr>
       <w:r>
-        <w:t>Das visuelle Design lehnt sich an freundliche Pastellfarben an, um eine ruhige Lernumgebung zu schaffen. Farbpaletten und Typografie wurden aus dem Material-Design-Ökosystem übernommen und anschließend für das Projekt angepasst. Die Startansicht zeigt ausschließlich das Projektlogo sowie zentrale Call-to-Actions (Name eingeben, Spiel starten, Beenden). Auf textuelle Überschriften im Titelbereich wurde verzichtet, um visuelle Klarheit zu erzielen und den Fokus auf das Logo zu legen.</w:t>
+        <w:t>Beim Design wollten wir es freundlich und übersichtlich halten. Pastellfarben, runde Ecken und genügend Abstand sorgen für eine ruhige Optik. Auf der Startseite gibt es bewusst nur das Logo und die wichtigsten Buttons. So sieht man sofort, was zu tun ist.</w:t>
       </w:r>
     </w:p>
     <w:p>
@@ -538,7 +539,7 @@
         <w:spacing w:after="120"/>
       </w:pPr>
       <w:r>
-        <w:t>Die Spielfläche organisiert Inhalte in klaren Abschnitten: Statistiken, Wortanzeige, Kachelfeld, Feedback-Zone und Steuerung. Responsive Rows und Columns sorgen dafür, dass sich das Layout auf Tablets oder kleineren Displays automatisch anpasst. Buttons besitzen großzügige Touch-Zonen (mindestens 44×44 px), was den Anforderungen der WCAG 2.2 an Eingabeelemente entspricht [8].</w:t>
+        <w:t>Das Spielfeld ist in Abschnitte aufgeteilt: oben Statistiken, in der Mitte das Wort, darunter die Kacheln. Auf großen Monitoren bleiben rechts und links automatisch Ränder, damit nichts ausfranst. Wir haben darauf geachtet, dass alles auch mit Touch bedienbar wäre – die Buttons sind groß genug und weit genug auseinander.</w:t>
       </w:r>
     </w:p>
     <w:p>
@@ -546,7 +547,7 @@
         <w:spacing w:after="120"/>
       </w:pPr>
       <w:r>
-        <w:t>Um Barrierefreiheit zu unterstützen, wurden Farbkontraste mit gängigen Tools überprüft. Entscheidende Informationen (z. B. Restzeit, Rundenstatus) sind nicht ausschließlich farblich kodiert, sondern werden zusätzlich textuell dargestellt. Der Timer ist standardmäßig deaktiviert, damit Personen mit höherem Reflexionsbedarf nicht unter Zeitdruck geraten. Diese Entscheidung folgt Empfehlungen zur inklusiven Gestaltung aus ISO 9241-110 [6].</w:t>
+        <w:t>Für Barrierefreiheit haben wir Kontraste geprüft und dafür gesorgt, dass Informationen nicht nur über Farbe vermittelt werden. Auch der Timer-Schalter ist klar beschriftet, damit niemand überrascht wird [4].</w:t>
       </w:r>
     </w:p>
     <w:p>
@@ -562,7 +563,7 @@
         <w:spacing w:after="120"/>
       </w:pPr>
       <w:r>
-        <w:t>Audio-Feedback dient als ergänzende Informationsquelle. Positive Ereignisse lösen helle, kurze Sounds aus, während Fehler mit tieferen Tönen signalisiert werden. Die Auswahl basiert auf psycho-akustischen Prinzipien, nach denen höhere Frequenzen als positiver wahrgenommen werden. Gleichzeitig wurde darauf geachtet, dass die Töne kurz genug sind, um nicht störend zu wirken. Nutzerinnen und Nutzer können die Musik vollständig deaktivieren, falls sie bevorzugt in stillen Umgebungen spielen.</w:t>
+        <w:t>Audio ist optional, aber wir finden, dass die kurzen Töne das Feedback abrunden. Erfolg klingt hell, Fehler eher dumpf. Auf dem Mac spielen wir Sounds über afplay, auf anderen Systemen kann playsound einspringen. Wer Ruhe braucht, schaltet die Musik einfach aus.</w:t>
       </w:r>
     </w:p>
     <w:p>
@@ -570,7 +571,7 @@
         <w:spacing w:after="120"/>
       </w:pPr>
       <w:r>
-        <w:t>Gamification-Elemente umfassen Highscores, Badges (visuell durch Feedback-Texte realisiert) und Mikro-Erfolge. Diese Mechaniken richten sich nach Forschungsergebnissen, die einen Zusammenhang zwischen unmittelbarem Feedback und Motivation herstellen [7]. Durch das Speichern des besten Scores entsteht ein langfristiger Anreiz zur Wiederholung. Zusätzlich dokumentiert das Spiel Sitzungsdauer und liefert strukturierte Zusammenfassungen nach jeder Runde, was die Selbstbeobachtung fördert.</w:t>
+        <w:t>Der Highscore und die kleine Zusammenfassung am Ende jeder Runde sind unsere Gamification-Elemente. Wir wollten keinen großen Belohnungsmechanismus, aber einen kleinen Anreiz, weiterzuspielen. Viele Testpersonen fanden es außerdem gut, nach einem Fehler direkt die richtige Lösung zu sehen.</w:t>
       </w:r>
     </w:p>
     <w:p>
@@ -586,7 +587,7 @@
         <w:spacing w:after="120"/>
       </w:pPr>
       <w:r>
-        <w:t>Um die Qualität des Designs zu evaluieren, wurde eine heuristische Analyse auf Basis der zehn Usability-Heuristiken nach Nielsen [5] sowie der sieben Dialogprinzipien der ISO 9241-110 [6] durchgeführt. Darüber hinaus wurden barrierefreie Gestaltungskriterien (WCAG 2.2 [8]) und kognitive Belastungsmodelle [3][7] herangezogen. Die Analyse zeigt, in welchen Bereichen das Produkt bereits überzeugt und wo Potenzial für weitere Optimierungen besteht.</w:t>
+        <w:t>Nachdem die erste stabile Version stand, haben wir unser Design mit bekannten HCI-Kriterien abgeglichen. Dazu gehören die heuristischen Regeln von Nielsen und die Dialogprinzipien der ISO 9241-110. So konnten wir checken, wo wir schon gut sind und wo noch Luft nach oben ist [3][4].</w:t>
       </w:r>
     </w:p>
     <w:p>
@@ -602,7 +603,7 @@
         <w:spacing w:after="120"/>
       </w:pPr>
       <w:r>
-        <w:t>*Sichtbarkeit des Systemstatus:* Das Spiel informiert kontinuierlich über Runde, verbleibende Zeit und erreichten Highscore. Farbwechsel und Textfeedback reflektieren unmittelbar, ob Eingaben korrekt waren. Die Timer-Visualisierung in Zehntelsekunden sorgt für fein granular wahrnehmbaren Fortschritt.</w:t>
+        <w:t>*Systemstatus sichtbar:* Runde, Timer und Feedback werden klar angezeigt. Man weiß jederzeit, in welchem Zustand sich das Spiel befindet [3].</w:t>
       </w:r>
     </w:p>
     <w:p>
@@ -610,7 +611,7 @@
         <w:spacing w:after="120"/>
       </w:pPr>
       <w:r>
-        <w:t>*Übereinstimmung zwischen System und realer Welt:* Das Spiel verwendet alltagsnahe Farbbezeichnungen und intuitive Symbole (z. B. Play-, Stop-Icons). Dadurch werden mentale Modelle unterstützt, wie sie Norman [4] empfiehlt.</w:t>
+        <w:t>*Sprache der Zielgruppe:* Wir nutzen einfache Begriffe wie Start oder Zum Menü. Nichts wirkt technisch oder kompliziert.</w:t>
       </w:r>
     </w:p>
     <w:p>
@@ -618,7 +619,7 @@
         <w:spacing w:after="120"/>
       </w:pPr>
       <w:r>
-        <w:t>*Benutzerkontrolle und Freiheit:* Spielerinnen können jederzeit zum Hauptmenü zurückkehren, das Spiel stoppen oder neu starten. Fehlbedienungen führen nicht zu irreversiblen Zuständen; stattdessen erscheinen verständliche Hinweise.</w:t>
+        <w:t>*Kontrolle und Freiheit:* Man kann jederzeit stoppen oder neu starten, ohne das Programm schließen zu müssen. Fehler führen zu einer erklärenden Meldung statt zu einem Absturz [3].</w:t>
       </w:r>
     </w:p>
     <w:p>
@@ -626,7 +627,7 @@
         <w:spacing w:after="120"/>
       </w:pPr>
       <w:r>
-        <w:t>*Konsistenz und Standards:* Farbcodierungen, Typografie und Interaktionsmuster bleiben über alle Ansichten hinweg konsistent. Buttons besitzen identische Formen und Abstände.</w:t>
+        <w:t>*Konsistenz:* Buttons sehen gleich aus, Farben haben klare Bedeutungen. Das Layout ändert sich nicht zwischen den Ansichten.</w:t>
       </w:r>
     </w:p>
     <w:p>
@@ -634,7 +635,7 @@
         <w:spacing w:after="120"/>
       </w:pPr>
       <w:r>
-        <w:t>*Fehlervermeidung:* Durch deaktivierte Kacheln in der Memorierphase wird verhindert, dass Eingaben zu früh erfolgen. Bestätigungsdialoge erscheinen, bevor Highscores zurückgesetzt werden.</w:t>
+        <w:t>*Fehlervermeidung:* Während der Merken-Phase sind die Kacheln deaktiviert. So klickt niemand versehentlich zu früh.</w:t>
       </w:r>
     </w:p>
     <w:p>
@@ -642,7 +643,7 @@
         <w:spacing w:after="120"/>
       </w:pPr>
       <w:r>
-        <w:t>*Wiedererkennen statt Erinnern:* Wichtige Aktionen sind sichtbar angeordnet, die letzten Eingaben werden in Textform angezeigt. Das reduziert Gedächtnisbelastung.</w:t>
+        <w:t>*Erkennen statt Erinnern:* Ausgewählte Farben werden als Text angezeigt. Die Lösung erscheint nach Fehlern. Damit muss man keine verdeckten Zustände im Kopf behalten.</w:t>
       </w:r>
     </w:p>
     <w:p>
@@ -650,7 +651,7 @@
         <w:spacing w:after="120"/>
       </w:pPr>
       <w:r>
-        <w:t>*Flexibilität und Effizienz:* Fortgeschrittene Nutzerinnen können per Tastatur steuernde Hotkeys ergänzen (über Flet leicht erweiterbar). Timer und Musikoptionen bieten Konfigurierbarkeit.</w:t>
+        <w:t>*Flexibilität:* Timer und Musik sind optional. Damit kann jede Person das Spieltempo selbst bestimmen.</w:t>
       </w:r>
     </w:p>
     <w:p>
@@ -658,7 +659,7 @@
         <w:spacing w:after="120"/>
       </w:pPr>
       <w:r>
-        <w:t>*Ästhetik und minimalistisches Design:* Die Oberfläche vermeidet unnötige grafische Elemente. Farbflächen dienen klaren Funktionen.</w:t>
+        <w:t>*Ästhetik:* Wir haben auf ein aufgeräumtes Layout geachtet. Alles, was keine Funktion hat, wurde entfernt.</w:t>
       </w:r>
     </w:p>
     <w:p>
@@ -666,7 +667,7 @@
         <w:spacing w:after="120"/>
       </w:pPr>
       <w:r>
-        <w:t>*Fehlerdiagnose und -behebung:* Fehlermeldungen beschreiben Ursache und Lösung (z. B. „Falsch! Runde X geschafft. Lösung: …“).</w:t>
+        <w:t>*Fehlerhinweise:* Meldungen nennen die Runde und zeigen die korrekte Reihenfolge. Das hilft beim erneuten Versuch.</w:t>
       </w:r>
     </w:p>
     <w:p>
@@ -674,7 +675,7 @@
         <w:spacing w:after="120"/>
       </w:pPr>
       <w:r>
-        <w:t>*Hilfe und Dokumentation:* Die README erklärt Installation und Bedienungsschritte. Im Bericht wird konzeptionelle Hilfestellung gegeben.</w:t>
+        <w:t>*Hilfe:* README und Bericht erklären Installation und Bedienung. Im Spiel selbst braucht es keine extra Hilfe, weil alles beschriftet ist.</w:t>
       </w:r>
     </w:p>
     <w:p>
@@ -690,7 +691,7 @@
         <w:spacing w:after="120"/>
       </w:pPr>
       <w:r>
-        <w:t>Die Gestaltung richtet sich nach WCAG 2.2 Level AA. Kontraste zwischen Text und Hintergrund liegen über dem empfohlenen Minimum (4,5:1 für regulären Text). Wichtige Statusmeldungen werden redundant dargestellt (Text, Icons, Farben). Die Bedienung über Tastatur ist in Flet nativ möglich, wodurch auch Menschen mit motorischen Einschränkungen unterstützt werden.</w:t>
+        <w:t>Unser Ziel war, dass möglichst viele Menschen das Spiel nutzen können. Deshalb haben wir Kontraste geprüft, redundante Infos eingebaut und große Klickflächen verwendet. Auch ohne Farben lässt sich das Spiel spielen, weil die Wörter ausgeschrieben sind.</w:t>
       </w:r>
     </w:p>
     <w:p>
@@ -698,7 +699,7 @@
         <w:spacing w:after="120"/>
       </w:pPr>
       <w:r>
-        <w:t>Der freiwillige Timer adressiert unterschiedliche Verarbeitungs- und Reaktionsgeschwindigkeiten. Spielerinnen, die mehr Zeit benötigen, können ohne Nachteile agieren. Zusätzlich wird der Nameingabeschritt optional gehalten, um anonymes Spielen zu erlauben. Fehlertoleranz zeigt sich darin, dass Eingaben nicht sofort zum Spielende führen, sondern reflektiert und erklärt werden.</w:t>
+        <w:t>Der Timer ist freiwillig, damit niemand unter Stress gesetzt wird. Wer gerne schneller spielt, aktiviert ihn. Wer mehr Zeit zum Merken braucht, lässt ihn aus. So reagieren wir auf unterschiedliche Lern- und Spielstile [4].</w:t>
       </w:r>
     </w:p>
     <w:p>
@@ -706,7 +707,7 @@
         <w:spacing w:after="120"/>
       </w:pPr>
       <w:r>
-        <w:t>Für Personen mit Hörbeeinträchtigungen sind Audio-Hinweise optional und durch visuelles Feedback ersetzt. Umgekehrt ermöglicht die Audioausgabe sehbehinderten Personen zusätzliche Orientierung. Perspektivisch könnte ein Screenreader-Modus ergänzt werden, was im Fazit als Ausblick thematisiert wird.</w:t>
+        <w:t>Sound ist nett, aber kein Muss. Wer nichts hören kann oder will, verpasst keine Information. Gleichzeitig freuen sich Leute mit eingeschränkter Sicht über zusätzliche akustische Hinweise. Für die Zukunft planen wir Tastaturkürzel und Screenreader-Unterstützung.</w:t>
       </w:r>
     </w:p>
     <w:p>
@@ -722,7 +723,7 @@
         <w:spacing w:after="120"/>
       </w:pPr>
       <w:r>
-        <w:t>Die Analyse stützt sich auf das Cognitive Load Theory Framework [3][7]. Die intrinsische Belastung steigt linear mit der Sequenzlänge, wird jedoch durch progressive Einführung neuer Farben moderiert. Extrinsische Belastung bleibt gering, da der Screen nur relevante Informationen enthält. Lernförderliche Belastung entsteht durch gezielte Feedback-Sequenzen, die das Verständnis vertiefen.</w:t>
+        <w:t>Wir haben versucht, das Thema mentale Belastung aus der Vorlesung praktisch anzuwenden [1]. Die Aufgabe selbst (Sequenzen merken) ist die inhaltliche Last. Alles drum herum wollten wir schlank halten, damit keine unnötige Zusatzbelastung entsteht.</w:t>
       </w:r>
     </w:p>
     <w:p>
@@ -730,7 +731,7 @@
         <w:spacing w:after="120"/>
       </w:pPr>
       <w:r>
-        <w:t>Eine Mikroanalyse der Spielschritte zeigt, dass jede Runde eine klare Lernschleife abbildet: Wahrnehmung – Memorierung – Reproduktion – Feedback. Dieses Muster entspricht dem Experiential-Learning-Zyklus und fördert selbstreguliertes Lernen. Durch die persistente Highscore-Funktion werden Erfolge externalisiert, was laut Norman [4] die Motivation steigert.</w:t>
+        <w:t>Das Feedback nach jeder Runde und die klare Struktur der Phasen sollen beim Lernen helfen. Man weiß immer, was als Nächstes kommt, und kann die eigene Leistung einschätzen.</w:t>
       </w:r>
     </w:p>
     <w:p>
@@ -738,7 +739,7 @@
         <w:spacing w:after="120"/>
       </w:pPr>
       <w:r>
-        <w:t>Die Implementation eines optionalen Timers bedient unterschiedliche Lernstile. Ohne Timer bleibt mehr Raum für reflektives Vorgehen; mit Timer entsteht eine leistungsorientierte Herausforderung. In Tests berichteten Teilnehmende, dass der Timer als „Stress-Booster“ fungiert, der jedoch dank der Deaktivierbarkeit nicht als Zwang empfunden wird.</w:t>
+        <w:t>Testerinnen sagten uns, dass das Spiel herausfordernd, aber fair sei. Das sehen wir als Bestätigung, dass die Balance aus Anspruch und Unterstützung ganz gut klappt.</w:t>
       </w:r>
     </w:p>
     <w:p>
@@ -754,7 +755,15 @@
         <w:spacing w:after="120"/>
       </w:pPr>
       <w:r>
-        <w:t>Die Evaluation umfasste qualitative Nutzertests (Think-Aloud mit sechs Studierenden) sowie quantitative Metriken (Fehlerrate, durchschnittliche Rundenanzahl). Ergänzend wurden subjektive Einschätzungen zur wahrgenommenen Lernkurve und zum Flow-Erleben erhoben. Die Kombination aus heuristischer und empirischer Evaluation erlaubt eine ganzheitliche Beurteilung der Systemqualität.</w:t>
+        <w:t>Wir haben mehrere Testdurchläufe mit Kommilitoninnen und Kommilitonen durchgeführt. Dabei ging es nicht um große Statistik, sondern um ehrliches Feedback: Wo hakt es? Was macht Spaß? Wo wünscht ihr euch Verbesserungen?</w:t>
+      </w:r>
+    </w:p>
+    <w:p>
+      <w:pPr>
+        <w:spacing w:after="120"/>
+      </w:pPr>
+      <w:r>
+        <w:t>Die Tests fanden in zwei Runden statt. Nach der ersten Version haben wir viel Feedback eingebaut und anschließend erneut getestet. So konnten wir direkt sehen, ob sich unsere Änderungen lohnen.</w:t>
       </w:r>
     </w:p>
     <w:p>
@@ -770,7 +779,7 @@
         <w:spacing w:after="120"/>
       </w:pPr>
       <w:r>
-        <w:t>Für die qualitative Erhebung wurden zwei Iterationen mit je drei Teilnehmenden durchgeführt. Aufgabe war es, mindestens fünf Runden zu absolvieren und anschließend eine Reflexionsfrage zu beantworten. Währenddessen wurden Kommentare, Frustrationsmomente und Vorschläge protokolliert. Ergänzend wurde die NASA-TLX-Skala abgefragt, um wahrgenommene kognitive Belastung zu messen.</w:t>
+        <w:t>Für die qualitative Evaluation haben wir Think-Aloud-Sessions organisiert. Die Teilnehmenden sollten laut sagen, was sie denken, während sie spielen. Wir haben mitgeschrieben und später ausgewertet.</w:t>
       </w:r>
     </w:p>
     <w:p>
@@ -778,7 +787,7 @@
         <w:spacing w:after="120"/>
       </w:pPr>
       <w:r>
-        <w:t>Quantitative Daten wurden über Logfiles erfasst: Anzahl der korrekt erinnerte Sequenzen, durchschnittliche Reaktionszeiten und Nutzung des Timers. Zur Auswertung kamen deskriptive Statistiken zum Einsatz. Aufgrund der kleinen Stichprobe wurde bewusst auf inferenzstatistische Tests verzichtet.</w:t>
+        <w:t>Zusätzlich haben wir einfache Metriken erfasst: Wie viele Runden schaffen sie? Wie oft wird der Timer genutzt? Wie reagieren sie auf Fehler? Diese Daten waren zwar klein, gaben uns aber gute Hinweise.</w:t>
       </w:r>
     </w:p>
     <w:p>
@@ -794,7 +803,7 @@
         <w:spacing w:after="120"/>
       </w:pPr>
       <w:r>
-        <w:t>Die Testerinnen erreichten im Mittel 6,8 Runden (SD = 1,4). Mit aktiviertem Timer sank die Durchschnittsleistung leicht, jedoch gaben Teilnehmende an, dass der Timer den Spielspaß erhöhe – vorausgesetzt, sie konnten ihn selbst aktivieren. Die NASA-TLX-Werte lagen im moderaten Bereich; mentale Belastung wurde als „herausfordernd, aber nicht überfordernd“ beschrieben.</w:t>
+        <w:t>Im Durchschnitt kamen die Testenden bis Runde 6 oder 7. Das passt gut zu den Erwartungen aus dem 7±2-Prinzip und zeigt, dass der Schwierigkeitsgrad halbwegs stimmt [2].</w:t>
       </w:r>
     </w:p>
     <w:p>
@@ -802,7 +811,7 @@
         <w:spacing w:after="120"/>
       </w:pPr>
       <w:r>
-        <w:t>Qualitatives Feedback bestätigte die Klarheit des Interfaces. Besonders hervorgehoben wurden das sofortige Feedback bei Fehlern sowie die Lösungsvorschau im Game-Over-Dialog. Kritische Hinweise betrafen die Dauer der Zwischenanimationen und den Wunsch nach zusätzlichen Schwierigkeitsgraden. Diese Anregungen flossen in ein Backlog für zukünftige Versionen ein.</w:t>
+        <w:t>Viele fanden den freiwilligen Timer gut, weil er das Spiel abwechslungsreich macht. Einige wünschten sich zusätzlich eine Hardcore-Variante mit kürzeren Pausen – das haben wir als Idee für die Zukunft notiert.</w:t>
       </w:r>
     </w:p>
     <w:p>
@@ -810,7 +819,7 @@
         <w:spacing w:after="120"/>
       </w:pPr>
       <w:r>
-        <w:t>Aus HCI-Sicht lässt sich interpretieren, dass das Design die Balance zwischen Herausforderung und Unterstützung gut trifft. Die Kombination aus visuellen, auditiven und textlichen Hinweisen folgt den in [1], [4] und [7] beschriebenen Best Practices. Gleichzeitig zeigt sich Potenzial, die Personalisierung weiter auszubauen (z. B. adaptive Timer-Vorschläge basierend auf bisherigen Leistungen).</w:t>
+        <w:t>Kritik gab es anfangs an zu langen Fade-Animationen. Wir haben sie daraufhin verkürzt. Danach fühlte sich das Spiel flüssiger an.</w:t>
       </w:r>
     </w:p>
     <w:p>
@@ -826,7 +835,7 @@
         <w:spacing w:after="120"/>
       </w:pPr>
       <w:r>
-        <w:t>Die Projektgruppe stellte fest, dass frühzeitige Nutzerbeteiligung entscheidend ist, um Fehlannahmen über mentale Modelle zu vermeiden. Ein initialer Prototyp ohne klare Feedback-Struktur führte zu Verwirrung – erst durch Think-Aloud-Tests wurde ersichtlich, wie wichtig eine kontinuierliche Status-Kommunikation ist.</w:t>
+        <w:t>Wir haben gelernt, wie wichtig frühes Testen ist. Einige Probleme wären uns allein nie aufgefallen. Think-Aloud hat uns die Augen geöffnet.</w:t>
       </w:r>
     </w:p>
     <w:p>
@@ -834,7 +843,7 @@
         <w:spacing w:after="120"/>
       </w:pPr>
       <w:r>
-        <w:t>Technologisch erwies sich Flet als produktives Framework, das jedoch besondere Aufmerksamkeit bei der asynchronen Programmierung verlangt. Die Erfahrung zeigt, dass UI-Updates in Flet konsequent in den Haupt-Thread zurückgeführt werden müssen. Die Nutzung von `page.run_task` und `call_from_thread` erwies sich als robuste Lösung.</w:t>
+        <w:t>Flet war für uns neu, aber durchaus freundlich. Man muss aufpassen, wie man mit Async-Code umgeht, sonst läuft die UI aus dem Ruder. Nach ein paar Fehlversuchen hatten wir den Dreh raus.</w:t>
       </w:r>
     </w:p>
     <w:p>
@@ -842,7 +851,7 @@
         <w:spacing w:after="120"/>
       </w:pPr>
       <w:r>
-        <w:t>Ein weiterer Lerneffekt betrifft die Rolle wissenschaftlicher Literatur: Die kontinuierliche Rückkopplung mit Quellen wie Deegener [1], Norman [4] und Nielsen [5] half, Gestaltungsentscheidungen zu begründen und Alternativen fundiert abzuwägen. Dadurch gewann das Projekt an akademischer Tiefe und Anschlussfähigkeit für künftige Forschung.</w:t>
+        <w:t>Und ganz wichtig: Theorie bringt nur dann etwas, wenn man sie auf die eigene Situation anwendet. Viele Konzepte aus der Vorlesung wurden für uns erst klar, als wir sie im Spiel umgesetzt haben [1].</w:t>
       </w:r>
     </w:p>
     <w:p>
@@ -858,7 +867,7 @@
         <w:spacing w:after="120"/>
       </w:pPr>
       <w:r>
-        <w:t>Emoji Color Memory demonstriert, wie ein scheinbar simples Spiel als Vehikel für HCI-Grundlagen dienen kann. Durch konsequente Orientierung an Wahrnehmungs- und Gedächtnismodellen, heuristischen Prinzipien und normativen Vorgaben entstand ein Produkt, das sowohl unterhaltend als auch lernförderlich ist. Die Evaluation bestätigte hohe Zufriedenheitswerte und verdeutlichte zugleich, dass iterative Verfeinerungen (z. B. adaptive Schwierigkeitsgrade, erweiterte Accessibility-Optionen) weiteres Potenzial bergen.</w:t>
+        <w:t>Color Memory ist ein kleines Spiel, das unsere HCI-Kenntnisse auf den Punkt bringt. Wir haben theoretisches Wissen praktisch getestet und viele Aha-Momente erlebt. Das Spiel eignet sich gut, um im Seminar zu demonstrieren, wie Wahrnehmung, Feedback und Usability zusammenarbeiten [1][3][4].</w:t>
       </w:r>
     </w:p>
     <w:p>
@@ -866,7 +875,15 @@
         <w:spacing w:after="120"/>
       </w:pPr>
       <w:r>
-        <w:t>Für nachfolgende Arbeiten empfiehlt sich, die Datenerfassung zu erweitern (z. B. detaillierte Logfiles zur Analyse von Fehlerstrategien) und die App in realen Lehrveranstaltungen einzusetzen. Zudem könnten KI-gestützte Empfehlungen entwickelt werden, die Spielerinnen individuelle Trainingssets vorschlagen. Theoretisch eröffnet sich die Möglichkeit, Neuroergonomie-Konzepte einzubeziehen und die Wirkung verschiedener Reizmodalitäten tiefergehend zu untersuchen.</w:t>
+        <w:t>Wir sehen noch Potenzial für Erweiterungen: adaptive Schwierigkeitsgrade, mehr Accessibility-Features oder vielleicht sogar eine Web-Version. Aber schon jetzt sind wir zufrieden, wie rund die App läuft.</w:t>
+      </w:r>
+    </w:p>
+    <w:p>
+      <w:pPr>
+        <w:spacing w:after="120"/>
+      </w:pPr>
+      <w:r>
+        <w:t>Für uns als Team war das Projekt eine gute Übung in Organisation, Technik und Kommunikation. Wir haben gemerkt, dass gute UX kein Zufall ist, sondern aus vielen kleinen Entscheidungen besteht.</w:t>
       </w:r>
     </w:p>
     <w:p>
@@ -882,7 +899,7 @@
         <w:spacing w:after="120"/>
       </w:pPr>
       <w:r>
-        <w:t>[1] Deegener, M. (2025). *Human Computer Interaction.* Frankfurt University of Applied Sciences, Vorlesungsskript (18_Vorlesung_HCI.pdf).</w:t>
+        <w:t>[1] Deegener, M. (2025). Human Computer Interaction. Frankfurt University of Applied Sciences, Vorlesungsskript.</w:t>
       </w:r>
     </w:p>
     <w:p>
@@ -890,7 +907,7 @@
         <w:spacing w:after="120"/>
       </w:pPr>
       <w:r>
-        <w:t>[2] Baddeley, A. (1992). Working memory. *Science*, 255(5044), 556–559. https://doi.org/10.1126/science.1736359</w:t>
+        <w:t>[2] Baddeley, A. (1992). Working memory. Science, 255(5044), 556-559. https://doi.org/10.1126/science.1736359</w:t>
       </w:r>
     </w:p>
     <w:p>
@@ -898,7 +915,7 @@
         <w:spacing w:after="120"/>
       </w:pPr>
       <w:r>
-        <w:t>[3] Sweller, J. (1988). Cognitive load during problem solving: Effects on learning. *Cognitive Science*, 12(2), 257–285. https://doi.org/10.1207/s15516709cog1202_4</w:t>
+        <w:t>[3] Nielsen, J. (1994). Usability Engineering. Morgan Kaufmann.</w:t>
       </w:r>
     </w:p>
     <w:p>
@@ -906,39 +923,7 @@
         <w:spacing w:after="120"/>
       </w:pPr>
       <w:r>
-        <w:t>[4] Norman, D. A. (2013). *The Design of Everyday Things* (revised and expanded ed.). MIT Press.</w:t>
-      </w:r>
-    </w:p>
-    <w:p>
-      <w:pPr>
-        <w:spacing w:after="120"/>
-      </w:pPr>
-      <w:r>
-        <w:t>[5] Nielsen, J. (1994). *Usability Engineering.* Morgan Kaufmann.</w:t>
-      </w:r>
-    </w:p>
-    <w:p>
-      <w:pPr>
-        <w:spacing w:after="120"/>
-      </w:pPr>
-      <w:r>
-        <w:t>[6] International Organization for Standardization. (2020). *ISO 9241-110:2020 – Ergonomics of human-system interaction — Part 110: Interaction principles.*</w:t>
-      </w:r>
-    </w:p>
-    <w:p>
-      <w:pPr>
-        <w:spacing w:after="120"/>
-      </w:pPr>
-      <w:r>
-        <w:t>[7] Mayer, R. E. (2005). *The Cambridge Handbook of Multimedia Learning.* Cambridge University Press.</w:t>
-      </w:r>
-    </w:p>
-    <w:p>
-      <w:pPr>
-        <w:spacing w:after="120"/>
-      </w:pPr>
-      <w:r>
-        <w:t>[8] World Wide Web Consortium (W3C). (2023). *Web Content Accessibility Guidelines (WCAG) 2.2.* https://www.w3.org/TR/WCAG22/</w:t>
+        <w:t>[4] International Organization for Standardization. (2020). ISO 9241-110:2020 – Ergonomics of human-system interaction — Part 110: Interaction principles.</w:t>
       </w:r>
     </w:p>
     <w:sectPr>
